--- a/docs/TestforEntryUpdated.docx
+++ b/docs/TestforEntryUpdated.docx
@@ -19,7 +19,13 @@
         <w:rPr>
           <w:rFonts w:ascii="Cambria" w:hAnsi="Cambria"/>
         </w:rPr>
-        <w:t>The system shall allow users to login to the system</w:t>
+        <w:t xml:space="preserve">The system shall allow users to </w:t>
+      </w:r>
+      <w:r>
+        <w:rPr>
+          <w:rFonts w:ascii="Cambria" w:hAnsi="Cambria"/>
+        </w:rPr>
+        <w:t>view a trip item entry in a list.</w:t>
       </w:r>
     </w:p>
     <w:p>
@@ -47,33 +53,13 @@
         <w:rPr>
           <w:rFonts w:ascii="Cambria" w:hAnsi="Cambria"/>
         </w:rPr>
-        <w:t xml:space="preserve">As a user, </w:t>
-      </w:r>
-    </w:p>
-    <w:p>
-      <w:pPr>
+        <w:t xml:space="preserve">As a user, I want to </w:t>
+      </w:r>
+      <w:r>
         <w:rPr>
           <w:rFonts w:ascii="Cambria" w:hAnsi="Cambria"/>
         </w:rPr>
-      </w:pPr>
-      <w:r>
-        <w:rPr>
-          <w:rFonts w:ascii="Cambria" w:hAnsi="Cambria"/>
-        </w:rPr>
-        <w:t xml:space="preserve">I want to login to the system </w:t>
-      </w:r>
-    </w:p>
-    <w:p>
-      <w:pPr>
-        <w:rPr>
-          <w:rFonts w:ascii="Cambria" w:hAnsi="Cambria"/>
-        </w:rPr>
-      </w:pPr>
-      <w:r>
-        <w:rPr>
-          <w:rFonts w:ascii="Cambria" w:hAnsi="Cambria"/>
-        </w:rPr>
-        <w:t>so that I can access my home page</w:t>
+        <w:t>view trip items in my trip, so I can review my itinerary</w:t>
       </w:r>
     </w:p>
     <w:p>
@@ -102,11 +88,21 @@
           <w:rFonts w:ascii="Cambria" w:hAnsi="Cambria"/>
         </w:rPr>
       </w:pPr>
+      <w:bookmarkStart w:id="0" w:name="OLE_LINK30"/>
+      <w:bookmarkStart w:id="1" w:name="OLE_LINK31"/>
       <w:r>
         <w:rPr>
           <w:rFonts w:ascii="Cambria" w:hAnsi="Cambria"/>
         </w:rPr>
-        <w:t>User tries to log in with valid credentials (pass)</w:t>
+        <w:t xml:space="preserve">User can view a trip item with title, </w:t>
+      </w:r>
+      <w:bookmarkEnd w:id="0"/>
+      <w:bookmarkEnd w:id="1"/>
+      <w:r>
+        <w:rPr>
+          <w:rFonts w:ascii="Cambria" w:hAnsi="Cambria"/>
+        </w:rPr>
+        <w:t>date, and category fields that are not empty (pass)</w:t>
       </w:r>
     </w:p>
     <w:p>
@@ -120,101 +116,61 @@
           <w:rFonts w:ascii="Cambria" w:hAnsi="Cambria"/>
         </w:rPr>
       </w:pPr>
+      <w:bookmarkStart w:id="2" w:name="OLE_LINK32"/>
+      <w:bookmarkStart w:id="3" w:name="OLE_LINK33"/>
       <w:r>
         <w:rPr>
           <w:rFonts w:ascii="Cambria" w:hAnsi="Cambria"/>
         </w:rPr>
-        <w:t xml:space="preserve">User tries to log in with a username that has less than </w:t>
-      </w:r>
-      <w:r>
+        <w:t>User filter trip items based on category (pass)</w:t>
+      </w:r>
+    </w:p>
+    <w:bookmarkEnd w:id="2"/>
+    <w:bookmarkEnd w:id="3"/>
+    <w:p>
+      <w:pPr>
         <w:rPr>
           <w:rFonts w:ascii="Cambria" w:hAnsi="Cambria"/>
-        </w:rPr>
-        <w:t>9</w:t>
-      </w:r>
+          <w:b/>
+        </w:rPr>
+      </w:pPr>
       <w:r>
         <w:rPr>
           <w:rFonts w:ascii="Cambria" w:hAnsi="Cambria"/>
-        </w:rPr>
-        <w:t xml:space="preserve"> characters </w:t>
-      </w:r>
-      <w:r>
-        <w:rPr>
-          <w:rFonts w:ascii="Cambria" w:hAnsi="Cambria"/>
-        </w:rPr>
-        <w:t xml:space="preserve">and no special characters </w:t>
-      </w:r>
-      <w:r>
-        <w:rPr>
-          <w:rFonts w:ascii="Cambria" w:hAnsi="Cambria"/>
-        </w:rPr>
-        <w:t>(pass)</w:t>
+          <w:b/>
+        </w:rPr>
+        <w:t xml:space="preserve">Test Details: </w:t>
       </w:r>
     </w:p>
     <w:p>
       <w:pPr>
-        <w:pStyle w:val="ListParagraph"/>
-        <w:numPr>
-          <w:ilvl w:val="0"/>
-          <w:numId w:val="3"/>
-        </w:numPr>
         <w:rPr>
           <w:rFonts w:ascii="Cambria" w:hAnsi="Cambria"/>
-        </w:rPr>
-      </w:pPr>
+          <w:b/>
+        </w:rPr>
+      </w:pPr>
+      <w:proofErr w:type="spellStart"/>
       <w:r>
         <w:rPr>
           <w:rFonts w:ascii="Cambria" w:hAnsi="Cambria"/>
-        </w:rPr>
-        <w:t>User tries to log in with a username</w:t>
-      </w:r>
+          <w:b/>
+        </w:rPr>
+        <w:t>TestID</w:t>
+      </w:r>
+      <w:proofErr w:type="spellEnd"/>
       <w:r>
         <w:rPr>
           <w:rFonts w:ascii="Cambria" w:hAnsi="Cambria"/>
-        </w:rPr>
-        <w:t xml:space="preserve"> and password fields</w:t>
+          <w:b/>
+        </w:rPr>
+        <w:t xml:space="preserve">: </w:t>
       </w:r>
       <w:r>
         <w:rPr>
           <w:rFonts w:ascii="Cambria" w:hAnsi="Cambria"/>
-        </w:rPr>
-        <w:t xml:space="preserve"> that </w:t>
-      </w:r>
-      <w:r>
-        <w:rPr>
-          <w:rFonts w:ascii="Cambria" w:hAnsi="Cambria"/>
-        </w:rPr>
-        <w:t>are</w:t>
-      </w:r>
-      <w:r>
-        <w:rPr>
-          <w:rFonts w:ascii="Cambria" w:hAnsi="Cambria"/>
-        </w:rPr>
-        <w:t xml:space="preserve"> </w:t>
-      </w:r>
-      <w:r>
-        <w:rPr>
-          <w:rFonts w:ascii="Cambria" w:hAnsi="Cambria"/>
-        </w:rPr>
-        <w:t xml:space="preserve">not </w:t>
-      </w:r>
-      <w:r>
-        <w:rPr>
-          <w:rFonts w:ascii="Cambria" w:hAnsi="Cambria"/>
-        </w:rPr>
-        <w:t>empty (</w:t>
-      </w:r>
-      <w:r>
-        <w:rPr>
-          <w:rFonts w:ascii="Cambria" w:hAnsi="Cambria"/>
-        </w:rPr>
-        <w:t>pass</w:t>
-      </w:r>
-      <w:r>
-        <w:rPr>
-          <w:rFonts w:ascii="Cambria" w:hAnsi="Cambria"/>
-        </w:rPr>
-        <w:t>)</w:t>
+          <w:b/>
+        </w:rPr>
+        <w:t>T1.02</w:t>
       </w:r>
     </w:p>
     <w:p>
@@ -229,60 +185,14 @@
           <w:rFonts w:ascii="Cambria" w:hAnsi="Cambria"/>
           <w:b/>
         </w:rPr>
-        <w:t xml:space="preserve">Test Details: </w:t>
-      </w:r>
-    </w:p>
-    <w:p>
-      <w:pPr>
+        <w:t>Tester:</w:t>
+      </w:r>
+      <w:r>
         <w:rPr>
           <w:rFonts w:ascii="Cambria" w:hAnsi="Cambria"/>
           <w:b/>
         </w:rPr>
-      </w:pPr>
-      <w:proofErr w:type="spellStart"/>
-      <w:r>
-        <w:rPr>
-          <w:rFonts w:ascii="Cambria" w:hAnsi="Cambria"/>
-          <w:b/>
-        </w:rPr>
-        <w:t>TestID</w:t>
-      </w:r>
-      <w:proofErr w:type="spellEnd"/>
-      <w:r>
-        <w:rPr>
-          <w:rFonts w:ascii="Cambria" w:hAnsi="Cambria"/>
-          <w:b/>
-        </w:rPr>
-        <w:t xml:space="preserve">: </w:t>
-      </w:r>
-      <w:r>
-        <w:rPr>
-          <w:rFonts w:ascii="Cambria" w:hAnsi="Cambria"/>
-          <w:b/>
-        </w:rPr>
-        <w:t>T1.01</w:t>
-      </w:r>
-    </w:p>
-    <w:p>
-      <w:pPr>
-        <w:rPr>
-          <w:rFonts w:ascii="Cambria" w:hAnsi="Cambria"/>
-          <w:b/>
-        </w:rPr>
-      </w:pPr>
-      <w:r>
-        <w:rPr>
-          <w:rFonts w:ascii="Cambria" w:hAnsi="Cambria"/>
-          <w:b/>
-        </w:rPr>
-        <w:t>Tester:</w:t>
-      </w:r>
-      <w:r>
-        <w:rPr>
-          <w:rFonts w:ascii="Cambria" w:hAnsi="Cambria"/>
-          <w:b/>
-        </w:rPr>
-        <w:t xml:space="preserve"> Matt Roberts</w:t>
+        <w:t xml:space="preserve"> Kent Kobi</w:t>
       </w:r>
     </w:p>
     <w:p>
@@ -336,29 +246,7 @@
           <w:color w:val="212529"/>
           <w:shd w:val="clear" w:color="auto" w:fill="FFFFFF"/>
         </w:rPr>
-        <w:t xml:space="preserve">Download </w:t>
-      </w:r>
-      <w:proofErr w:type="spellStart"/>
-      <w:r>
-        <w:rPr>
-          <w:rFonts w:ascii="Cambria" w:hAnsi="Cambria" w:cs="Segoe UI"/>
-          <w:b/>
-          <w:bCs/>
-          <w:color w:val="212529"/>
-          <w:shd w:val="clear" w:color="auto" w:fill="FFFFFF"/>
-        </w:rPr>
-        <w:t>BookWorm</w:t>
-      </w:r>
-      <w:proofErr w:type="spellEnd"/>
-      <w:r>
-        <w:rPr>
-          <w:rFonts w:ascii="Cambria" w:hAnsi="Cambria" w:cs="Segoe UI"/>
-          <w:b/>
-          <w:bCs/>
-          <w:color w:val="212529"/>
-          <w:shd w:val="clear" w:color="auto" w:fill="FFFFFF"/>
-        </w:rPr>
-        <w:t xml:space="preserve"> Application</w:t>
+        <w:t>Download ‘Travel Wishes’ application source code</w:t>
       </w:r>
     </w:p>
     <w:p>
@@ -410,7 +298,29 @@
           <w:color w:val="212529"/>
           <w:shd w:val="clear" w:color="auto" w:fill="FFFFFF"/>
         </w:rPr>
-        <w:t>Create TestScreen.js in Screens folder</w:t>
+        <w:t>Run “</w:t>
+      </w:r>
+      <w:proofErr w:type="spellStart"/>
+      <w:r>
+        <w:rPr>
+          <w:rFonts w:ascii="Cambria" w:hAnsi="Cambria" w:cs="Segoe UI"/>
+          <w:b/>
+          <w:bCs/>
+          <w:color w:val="212529"/>
+          <w:shd w:val="clear" w:color="auto" w:fill="FFFFFF"/>
+        </w:rPr>
+        <w:t>npm</w:t>
+      </w:r>
+      <w:proofErr w:type="spellEnd"/>
+      <w:r>
+        <w:rPr>
+          <w:rFonts w:ascii="Cambria" w:hAnsi="Cambria" w:cs="Segoe UI"/>
+          <w:b/>
+          <w:bCs/>
+          <w:color w:val="212529"/>
+          <w:shd w:val="clear" w:color="auto" w:fill="FFFFFF"/>
+        </w:rPr>
+        <w:t xml:space="preserve"> install “</w:t>
       </w:r>
     </w:p>
     <w:p>
@@ -436,7 +346,29 @@
           <w:color w:val="212529"/>
           <w:shd w:val="clear" w:color="auto" w:fill="FFFFFF"/>
         </w:rPr>
-        <w:t>Use AppTextInput.js component in TestScreen.js</w:t>
+        <w:t>Run “</w:t>
+      </w:r>
+      <w:proofErr w:type="spellStart"/>
+      <w:r>
+        <w:rPr>
+          <w:rFonts w:ascii="Cambria" w:hAnsi="Cambria" w:cs="Segoe UI"/>
+          <w:b/>
+          <w:bCs/>
+          <w:color w:val="212529"/>
+          <w:shd w:val="clear" w:color="auto" w:fill="FFFFFF"/>
+        </w:rPr>
+        <w:t>npm</w:t>
+      </w:r>
+      <w:proofErr w:type="spellEnd"/>
+      <w:r>
+        <w:rPr>
+          <w:rFonts w:ascii="Cambria" w:hAnsi="Cambria" w:cs="Segoe UI"/>
+          <w:b/>
+          <w:bCs/>
+          <w:color w:val="212529"/>
+          <w:shd w:val="clear" w:color="auto" w:fill="FFFFFF"/>
+        </w:rPr>
+        <w:t xml:space="preserve"> start”</w:t>
       </w:r>
     </w:p>
     <w:p>
@@ -448,21 +380,16 @@
         </w:numPr>
         <w:rPr>
           <w:rFonts w:ascii="Cambria" w:hAnsi="Cambria" w:cs="Segoe UI"/>
-          <w:b/>
-          <w:bCs/>
           <w:color w:val="212529"/>
           <w:shd w:val="clear" w:color="auto" w:fill="FFFFFF"/>
         </w:rPr>
       </w:pPr>
       <w:r>
         <w:rPr>
-          <w:rFonts w:ascii="Cambria" w:hAnsi="Cambria" w:cs="Segoe UI"/>
           <w:b/>
           <w:bCs/>
-          <w:color w:val="212529"/>
-          <w:shd w:val="clear" w:color="auto" w:fill="FFFFFF"/>
-        </w:rPr>
-        <w:t>Call TestScreen.js from App.js</w:t>
+        </w:rPr>
+        <w:t>From Metro Bundler, choose “Run on iOS simulator”</w:t>
       </w:r>
     </w:p>
     <w:p>
@@ -473,6 +400,72 @@
           <w:numId w:val="1"/>
         </w:numPr>
         <w:rPr>
+          <w:rFonts w:ascii="Cambria" w:hAnsi="Cambria" w:cs="Segoe UI"/>
+          <w:color w:val="212529"/>
+          <w:shd w:val="clear" w:color="auto" w:fill="FFFFFF"/>
+        </w:rPr>
+      </w:pPr>
+      <w:r>
+        <w:rPr>
+          <w:b/>
+          <w:bCs/>
+        </w:rPr>
+        <w:t xml:space="preserve">Login with valid credentials (username: </w:t>
+      </w:r>
+      <w:hyperlink r:id="rId5" w:history="1">
+        <w:r>
+          <w:rPr>
+            <w:rStyle w:val="Hyperlink"/>
+            <w:b/>
+            <w:bCs/>
+          </w:rPr>
+          <w:t>js@gmail.com</w:t>
+        </w:r>
+      </w:hyperlink>
+      <w:r>
+        <w:rPr>
+          <w:b/>
+          <w:bCs/>
+        </w:rPr>
+        <w:t>, password: 2345)</w:t>
+      </w:r>
+    </w:p>
+    <w:p>
+      <w:pPr>
+        <w:pStyle w:val="ListParagraph"/>
+        <w:numPr>
+          <w:ilvl w:val="0"/>
+          <w:numId w:val="1"/>
+        </w:numPr>
+        <w:rPr>
+          <w:rFonts w:ascii="Cambria" w:hAnsi="Cambria" w:cs="Segoe UI"/>
+          <w:color w:val="212529"/>
+          <w:shd w:val="clear" w:color="auto" w:fill="FFFFFF"/>
+        </w:rPr>
+      </w:pPr>
+      <w:r>
+        <w:rPr>
+          <w:b/>
+          <w:bCs/>
+        </w:rPr>
+        <w:t>Select</w:t>
+      </w:r>
+      <w:r>
+        <w:rPr>
+          <w:b/>
+          <w:bCs/>
+        </w:rPr>
+        <w:t xml:space="preserve"> ‘Snow Boarding in Calgary’</w:t>
+      </w:r>
+    </w:p>
+    <w:p>
+      <w:pPr>
+        <w:pStyle w:val="ListParagraph"/>
+        <w:numPr>
+          <w:ilvl w:val="0"/>
+          <w:numId w:val="1"/>
+        </w:numPr>
+        <w:rPr>
           <w:rStyle w:val="Strong"/>
           <w:rFonts w:ascii="Cambria" w:hAnsi="Cambria" w:cs="Segoe UI"/>
           <w:color w:val="212529"/>
@@ -481,58 +474,38 @@
       </w:pPr>
       <w:r>
         <w:rPr>
+          <w:rStyle w:val="Strong"/>
           <w:rFonts w:ascii="Cambria" w:hAnsi="Cambria" w:cs="Segoe UI"/>
-          <w:b/>
-          <w:bCs/>
           <w:color w:val="212529"/>
           <w:shd w:val="clear" w:color="auto" w:fill="FFFFFF"/>
         </w:rPr>
-        <w:t xml:space="preserve">Run </w:t>
-      </w:r>
-      <w:proofErr w:type="spellStart"/>
-      <w:r>
-        <w:rPr>
-          <w:rFonts w:ascii="Cambria" w:hAnsi="Cambria" w:cs="Segoe UI"/>
-          <w:b/>
-          <w:bCs/>
-          <w:color w:val="212529"/>
-          <w:shd w:val="clear" w:color="auto" w:fill="FFFFFF"/>
-        </w:rPr>
-        <w:t>npm</w:t>
-      </w:r>
-      <w:proofErr w:type="spellEnd"/>
-      <w:r>
-        <w:rPr>
-          <w:rFonts w:ascii="Cambria" w:hAnsi="Cambria" w:cs="Segoe UI"/>
-          <w:b/>
-          <w:bCs/>
-          <w:color w:val="212529"/>
-          <w:shd w:val="clear" w:color="auto" w:fill="FFFFFF"/>
-        </w:rPr>
-        <w:t xml:space="preserve"> start</w:t>
+        <w:t>Select ‘Chuck E Cheese’</w:t>
       </w:r>
     </w:p>
     <w:tbl>
       <w:tblPr>
         <w:tblStyle w:val="TableGrid"/>
-        <w:tblpPr w:leftFromText="180" w:rightFromText="180" w:vertAnchor="page" w:horzAnchor="margin" w:tblpY="9787"/>
-        <w:tblW w:w="0" w:type="auto"/>
+        <w:tblpPr w:leftFromText="180" w:rightFromText="180" w:vertAnchor="page" w:horzAnchor="margin" w:tblpY="801"/>
+        <w:tblW w:w="14109" w:type="dxa"/>
         <w:tblLayout w:type="fixed"/>
         <w:tblLook w:val="04A0" w:firstRow="1" w:lastRow="0" w:firstColumn="1" w:lastColumn="0" w:noHBand="0" w:noVBand="1"/>
       </w:tblPr>
       <w:tblGrid>
-        <w:gridCol w:w="1083"/>
-        <w:gridCol w:w="1420"/>
-        <w:gridCol w:w="1409"/>
-        <w:gridCol w:w="1192"/>
-        <w:gridCol w:w="1412"/>
-        <w:gridCol w:w="1559"/>
-        <w:gridCol w:w="941"/>
+        <w:gridCol w:w="1271"/>
+        <w:gridCol w:w="2937"/>
+        <w:gridCol w:w="1741"/>
+        <w:gridCol w:w="1843"/>
+        <w:gridCol w:w="2405"/>
+        <w:gridCol w:w="2698"/>
+        <w:gridCol w:w="1214"/>
       </w:tblGrid>
       <w:tr>
-        <w:tc>
-          <w:tcPr>
-            <w:tcW w:w="1083" w:type="dxa"/>
+        <w:trPr>
+          <w:trHeight w:val="773"/>
+        </w:trPr>
+        <w:tc>
+          <w:tcPr>
+            <w:tcW w:w="1271" w:type="dxa"/>
           </w:tcPr>
           <w:p>
             <w:pPr>
@@ -541,118 +514,111 @@
                 <w:b/>
               </w:rPr>
             </w:pPr>
-            <w:r>
+          </w:p>
+        </w:tc>
+        <w:tc>
+          <w:tcPr>
+            <w:tcW w:w="2937" w:type="dxa"/>
+          </w:tcPr>
+          <w:p>
+            <w:pPr>
               <w:rPr>
                 <w:rFonts w:ascii="Cambria" w:hAnsi="Cambria"/>
                 <w:b/>
               </w:rPr>
-              <w:t>Test Number</w:t>
-            </w:r>
-          </w:p>
-        </w:tc>
-        <w:tc>
-          <w:tcPr>
-            <w:tcW w:w="1420" w:type="dxa"/>
-          </w:tcPr>
-          <w:p>
-            <w:pPr>
+            </w:pPr>
+            <w:r>
               <w:rPr>
                 <w:rFonts w:ascii="Cambria" w:hAnsi="Cambria"/>
                 <w:b/>
               </w:rPr>
-            </w:pPr>
-            <w:r>
+              <w:t>Test Purpose</w:t>
+            </w:r>
+          </w:p>
+        </w:tc>
+        <w:tc>
+          <w:tcPr>
+            <w:tcW w:w="1741" w:type="dxa"/>
+          </w:tcPr>
+          <w:p>
+            <w:pPr>
               <w:rPr>
                 <w:rFonts w:ascii="Cambria" w:hAnsi="Cambria"/>
                 <w:b/>
               </w:rPr>
-              <w:t>Test Purpose</w:t>
-            </w:r>
-          </w:p>
-        </w:tc>
-        <w:tc>
-          <w:tcPr>
-            <w:tcW w:w="1409" w:type="dxa"/>
-          </w:tcPr>
-          <w:p>
-            <w:pPr>
+            </w:pPr>
+            <w:r>
               <w:rPr>
                 <w:rFonts w:ascii="Cambria" w:hAnsi="Cambria"/>
                 <w:b/>
               </w:rPr>
-            </w:pPr>
-            <w:r>
+              <w:t>Input Parameters</w:t>
+            </w:r>
+          </w:p>
+        </w:tc>
+        <w:tc>
+          <w:tcPr>
+            <w:tcW w:w="1843" w:type="dxa"/>
+          </w:tcPr>
+          <w:p>
+            <w:pPr>
               <w:rPr>
                 <w:rFonts w:ascii="Cambria" w:hAnsi="Cambria"/>
                 <w:b/>
               </w:rPr>
-              <w:t>Input Parameters</w:t>
-            </w:r>
-          </w:p>
-        </w:tc>
-        <w:tc>
-          <w:tcPr>
-            <w:tcW w:w="1192" w:type="dxa"/>
-          </w:tcPr>
-          <w:p>
-            <w:pPr>
+            </w:pPr>
+            <w:r>
               <w:rPr>
                 <w:rFonts w:ascii="Cambria" w:hAnsi="Cambria"/>
                 <w:b/>
               </w:rPr>
-            </w:pPr>
-            <w:r>
+              <w:t>Actual Data Input</w:t>
+            </w:r>
+          </w:p>
+        </w:tc>
+        <w:tc>
+          <w:tcPr>
+            <w:tcW w:w="2405" w:type="dxa"/>
+          </w:tcPr>
+          <w:p>
+            <w:pPr>
               <w:rPr>
                 <w:rFonts w:ascii="Cambria" w:hAnsi="Cambria"/>
                 <w:b/>
               </w:rPr>
-              <w:t>Actual Data Input</w:t>
-            </w:r>
-          </w:p>
-        </w:tc>
-        <w:tc>
-          <w:tcPr>
-            <w:tcW w:w="1412" w:type="dxa"/>
-          </w:tcPr>
-          <w:p>
-            <w:pPr>
+            </w:pPr>
+            <w:r>
               <w:rPr>
                 <w:rFonts w:ascii="Cambria" w:hAnsi="Cambria"/>
                 <w:b/>
               </w:rPr>
-            </w:pPr>
-            <w:r>
+              <w:t>Expected Output</w:t>
+            </w:r>
+          </w:p>
+        </w:tc>
+        <w:tc>
+          <w:tcPr>
+            <w:tcW w:w="2698" w:type="dxa"/>
+          </w:tcPr>
+          <w:p>
+            <w:pPr>
               <w:rPr>
                 <w:rFonts w:ascii="Cambria" w:hAnsi="Cambria"/>
                 <w:b/>
               </w:rPr>
-              <w:t>Expected Output</w:t>
-            </w:r>
-          </w:p>
-        </w:tc>
-        <w:tc>
-          <w:tcPr>
-            <w:tcW w:w="1559" w:type="dxa"/>
-          </w:tcPr>
-          <w:p>
-            <w:pPr>
+            </w:pPr>
+            <w:r>
               <w:rPr>
                 <w:rFonts w:ascii="Cambria" w:hAnsi="Cambria"/>
                 <w:b/>
               </w:rPr>
-            </w:pPr>
-            <w:r>
-              <w:rPr>
-                <w:rFonts w:ascii="Cambria" w:hAnsi="Cambria"/>
-                <w:b/>
-              </w:rPr>
               <w:t>Actual Output</w:t>
             </w:r>
           </w:p>
         </w:tc>
         <w:tc>
           <w:tcPr>
-            <w:tcW w:w="941" w:type="dxa"/>
+            <w:tcW w:w="1214" w:type="dxa"/>
           </w:tcPr>
           <w:p>
             <w:pPr>
@@ -673,30 +639,51 @@
       </w:tr>
       <w:tr>
         <w:trPr>
-          <w:trHeight w:val="765"/>
+          <w:trHeight w:val="480"/>
         </w:trPr>
         <w:tc>
           <w:tcPr>
-            <w:tcW w:w="1083" w:type="dxa"/>
+            <w:tcW w:w="1271" w:type="dxa"/>
             <w:vMerge w:val="restart"/>
           </w:tcPr>
           <w:p>
             <w:pPr>
               <w:rPr>
                 <w:rFonts w:ascii="Cambria" w:hAnsi="Cambria"/>
-              </w:rPr>
-            </w:pPr>
-            <w:r>
-              <w:rPr>
-                <w:rFonts w:ascii="Cambria" w:hAnsi="Cambria"/>
-              </w:rPr>
-              <w:t>T1.01.01</w:t>
-            </w:r>
-          </w:p>
-        </w:tc>
-        <w:tc>
-          <w:tcPr>
-            <w:tcW w:w="1420" w:type="dxa"/>
+                <w:b/>
+                <w:bCs/>
+              </w:rPr>
+            </w:pPr>
+            <w:bookmarkStart w:id="4" w:name="_Hlk71643487"/>
+            <w:r>
+              <w:rPr>
+                <w:rFonts w:ascii="Cambria" w:hAnsi="Cambria"/>
+                <w:b/>
+                <w:bCs/>
+              </w:rPr>
+              <w:t>T1.0</w:t>
+            </w:r>
+            <w:r>
+              <w:rPr>
+                <w:rFonts w:ascii="Cambria" w:hAnsi="Cambria"/>
+                <w:b/>
+                <w:bCs/>
+              </w:rPr>
+              <w:t>2</w:t>
+            </w:r>
+            <w:r>
+              <w:rPr>
+                <w:rFonts w:ascii="Cambria" w:hAnsi="Cambria"/>
+                <w:b/>
+                <w:bCs/>
+              </w:rPr>
+              <w:t>.01</w:t>
+            </w:r>
+          </w:p>
+        </w:tc>
+        <w:tc>
+          <w:tcPr>
+            <w:tcW w:w="2937" w:type="dxa"/>
             <w:vMerge w:val="restart"/>
           </w:tcPr>
           <w:p>
@@ -705,57 +692,89 @@
                 <w:rFonts w:ascii="Cambria" w:hAnsi="Cambria"/>
               </w:rPr>
             </w:pPr>
-            <w:r>
-              <w:rPr>
-                <w:rFonts w:ascii="Cambria" w:hAnsi="Cambria"/>
-              </w:rPr>
-              <w:t>To test the functionality of the login screen when username and password are entered correctly</w:t>
-            </w:r>
-          </w:p>
-        </w:tc>
-        <w:tc>
-          <w:tcPr>
-            <w:tcW w:w="1409" w:type="dxa"/>
-          </w:tcPr>
-          <w:p>
-            <w:pPr>
-              <w:rPr>
-                <w:rFonts w:ascii="Cambria" w:hAnsi="Cambria"/>
-              </w:rPr>
-            </w:pPr>
-            <w:proofErr w:type="spellStart"/>
-            <w:r>
-              <w:rPr>
-                <w:rFonts w:ascii="Cambria" w:hAnsi="Cambria"/>
-              </w:rPr>
-              <w:t>UserName</w:t>
-            </w:r>
-            <w:proofErr w:type="spellEnd"/>
-          </w:p>
-        </w:tc>
-        <w:tc>
-          <w:tcPr>
-            <w:tcW w:w="1192" w:type="dxa"/>
-          </w:tcPr>
-          <w:p>
-            <w:pPr>
-              <w:rPr>
-                <w:rFonts w:ascii="Cambria" w:hAnsi="Cambria"/>
-              </w:rPr>
-            </w:pPr>
-            <w:proofErr w:type="spellStart"/>
-            <w:r>
-              <w:rPr>
-                <w:rFonts w:ascii="Cambria" w:hAnsi="Cambria"/>
-              </w:rPr>
-              <w:t>JonSnow</w:t>
-            </w:r>
-            <w:proofErr w:type="spellEnd"/>
-          </w:p>
-        </w:tc>
-        <w:tc>
-          <w:tcPr>
-            <w:tcW w:w="1412" w:type="dxa"/>
+            <w:bookmarkStart w:id="5" w:name="OLE_LINK60"/>
+            <w:bookmarkStart w:id="6" w:name="OLE_LINK61"/>
+            <w:r>
+              <w:rPr>
+                <w:rFonts w:ascii="Cambria" w:hAnsi="Cambria"/>
+              </w:rPr>
+              <w:t>To test the functionality of the ‘</w:t>
+            </w:r>
+            <w:r>
+              <w:rPr>
+                <w:rFonts w:ascii="Cambria" w:hAnsi="Cambria"/>
+              </w:rPr>
+              <w:t>Edit</w:t>
+            </w:r>
+            <w:r>
+              <w:rPr>
+                <w:rFonts w:ascii="Cambria" w:hAnsi="Cambria"/>
+              </w:rPr>
+              <w:t xml:space="preserve"> Item’ screen when Title, Date, and Category are </w:t>
+            </w:r>
+            <w:r>
+              <w:rPr>
+                <w:rFonts w:ascii="Cambria" w:hAnsi="Cambria"/>
+              </w:rPr>
+              <w:t>modified</w:t>
+            </w:r>
+            <w:r>
+              <w:rPr>
+                <w:rFonts w:ascii="Cambria" w:hAnsi="Cambria"/>
+              </w:rPr>
+              <w:t xml:space="preserve"> correctly</w:t>
+            </w:r>
+            <w:bookmarkEnd w:id="5"/>
+            <w:bookmarkEnd w:id="6"/>
+          </w:p>
+        </w:tc>
+        <w:tc>
+          <w:tcPr>
+            <w:tcW w:w="1741" w:type="dxa"/>
+          </w:tcPr>
+          <w:p>
+            <w:pPr>
+              <w:rPr>
+                <w:rFonts w:ascii="Cambria" w:hAnsi="Cambria"/>
+              </w:rPr>
+            </w:pPr>
+            <w:bookmarkStart w:id="7" w:name="OLE_LINK7"/>
+            <w:bookmarkStart w:id="8" w:name="OLE_LINK8"/>
+            <w:r>
+              <w:rPr>
+                <w:rFonts w:ascii="Cambria" w:hAnsi="Cambria"/>
+              </w:rPr>
+              <w:t>Title</w:t>
+            </w:r>
+            <w:bookmarkEnd w:id="7"/>
+            <w:bookmarkEnd w:id="8"/>
+          </w:p>
+        </w:tc>
+        <w:tc>
+          <w:tcPr>
+            <w:tcW w:w="1843" w:type="dxa"/>
+          </w:tcPr>
+          <w:p>
+            <w:pPr>
+              <w:rPr>
+                <w:rFonts w:ascii="Cambria" w:hAnsi="Cambria"/>
+              </w:rPr>
+            </w:pPr>
+            <w:bookmarkStart w:id="9" w:name="OLE_LINK36"/>
+            <w:bookmarkStart w:id="10" w:name="OLE_LINK37"/>
+            <w:r>
+              <w:rPr>
+                <w:rFonts w:ascii="Cambria" w:hAnsi="Cambria"/>
+              </w:rPr>
+              <w:t>Test Item 123</w:t>
+            </w:r>
+            <w:bookmarkEnd w:id="9"/>
+            <w:bookmarkEnd w:id="10"/>
+          </w:p>
+        </w:tc>
+        <w:tc>
+          <w:tcPr>
+            <w:tcW w:w="2405" w:type="dxa"/>
             <w:vMerge w:val="restart"/>
           </w:tcPr>
           <w:p>
@@ -764,17 +783,25 @@
                 <w:rFonts w:ascii="Cambria" w:hAnsi="Cambria"/>
               </w:rPr>
             </w:pPr>
-            <w:r>
-              <w:rPr>
-                <w:rFonts w:ascii="Cambria" w:hAnsi="Cambria"/>
-              </w:rPr>
-              <w:t>The user is redirected to the home page</w:t>
-            </w:r>
-          </w:p>
-        </w:tc>
-        <w:tc>
-          <w:tcPr>
-            <w:tcW w:w="1559" w:type="dxa"/>
+            <w:bookmarkStart w:id="11" w:name="OLE_LINK22"/>
+            <w:bookmarkStart w:id="12" w:name="OLE_LINK23"/>
+            <w:bookmarkStart w:id="13" w:name="OLE_LINK24"/>
+            <w:bookmarkStart w:id="14" w:name="OLE_LINK25"/>
+            <w:r>
+              <w:rPr>
+                <w:rFonts w:ascii="Cambria" w:hAnsi="Cambria"/>
+              </w:rPr>
+              <w:t>The user is redirected to the trip page with the new item appended</w:t>
+            </w:r>
+            <w:bookmarkEnd w:id="11"/>
+            <w:bookmarkEnd w:id="12"/>
+            <w:bookmarkEnd w:id="13"/>
+            <w:bookmarkEnd w:id="14"/>
+          </w:p>
+        </w:tc>
+        <w:tc>
+          <w:tcPr>
+            <w:tcW w:w="2698" w:type="dxa"/>
             <w:vMerge w:val="restart"/>
           </w:tcPr>
           <w:p>
@@ -787,13 +814,13 @@
               <w:rPr>
                 <w:rFonts w:ascii="Cambria" w:hAnsi="Cambria"/>
               </w:rPr>
-              <w:t>The user is redirected to the home page</w:t>
-            </w:r>
-          </w:p>
-        </w:tc>
-        <w:tc>
-          <w:tcPr>
-            <w:tcW w:w="941" w:type="dxa"/>
+              <w:t>The user is redirected to the trip page with the new item appended</w:t>
+            </w:r>
+          </w:p>
+        </w:tc>
+        <w:tc>
+          <w:tcPr>
+            <w:tcW w:w="1214" w:type="dxa"/>
             <w:vMerge w:val="restart"/>
           </w:tcPr>
           <w:p>
@@ -808,29 +835,148 @@
               </w:rPr>
               <w:t>Pass</w:t>
             </w:r>
+          </w:p>
+        </w:tc>
+      </w:tr>
+      <w:bookmarkEnd w:id="4"/>
+      <w:tr>
+        <w:trPr>
+          <w:trHeight w:val="416"/>
+        </w:trPr>
+        <w:tc>
+          <w:tcPr>
+            <w:tcW w:w="1271" w:type="dxa"/>
+            <w:vMerge/>
+          </w:tcPr>
+          <w:p>
+            <w:pPr>
+              <w:rPr>
+                <w:rFonts w:ascii="Cambria" w:hAnsi="Cambria"/>
+                <w:b/>
+                <w:bCs/>
+              </w:rPr>
+            </w:pPr>
+          </w:p>
+        </w:tc>
+        <w:tc>
+          <w:tcPr>
+            <w:tcW w:w="2937" w:type="dxa"/>
+            <w:vMerge/>
+          </w:tcPr>
+          <w:p>
+            <w:pPr>
+              <w:rPr>
+                <w:rFonts w:ascii="Cambria" w:hAnsi="Cambria"/>
+              </w:rPr>
+            </w:pPr>
+          </w:p>
+        </w:tc>
+        <w:tc>
+          <w:tcPr>
+            <w:tcW w:w="1741" w:type="dxa"/>
+          </w:tcPr>
+          <w:p>
+            <w:pPr>
+              <w:rPr>
+                <w:rFonts w:ascii="Cambria" w:hAnsi="Cambria"/>
+              </w:rPr>
+            </w:pPr>
+            <w:bookmarkStart w:id="15" w:name="OLE_LINK72"/>
+            <w:bookmarkStart w:id="16" w:name="OLE_LINK73"/>
+            <w:r>
+              <w:rPr>
+                <w:rFonts w:ascii="Cambria" w:hAnsi="Cambria"/>
+              </w:rPr>
+              <w:t>Subtitle</w:t>
+            </w:r>
+            <w:bookmarkEnd w:id="15"/>
+            <w:bookmarkEnd w:id="16"/>
+          </w:p>
+        </w:tc>
+        <w:tc>
+          <w:tcPr>
+            <w:tcW w:w="1843" w:type="dxa"/>
+          </w:tcPr>
+          <w:p>
+            <w:pPr>
+              <w:rPr>
+                <w:rFonts w:ascii="Cambria" w:hAnsi="Cambria"/>
+              </w:rPr>
+            </w:pPr>
+            <w:bookmarkStart w:id="17" w:name="OLE_LINK77"/>
+            <w:bookmarkStart w:id="18" w:name="OLE_LINK78"/>
+            <w:r>
+              <w:rPr>
+                <w:rFonts w:ascii="Cambria" w:hAnsi="Cambria"/>
+              </w:rPr>
+              <w:t>Test subtitle</w:t>
+            </w:r>
+            <w:bookmarkEnd w:id="17"/>
+            <w:bookmarkEnd w:id="18"/>
+          </w:p>
+        </w:tc>
+        <w:tc>
+          <w:tcPr>
+            <w:tcW w:w="2405" w:type="dxa"/>
+            <w:vMerge/>
+          </w:tcPr>
+          <w:p>
+            <w:pPr>
+              <w:rPr>
+                <w:rFonts w:ascii="Cambria" w:hAnsi="Cambria"/>
+              </w:rPr>
+            </w:pPr>
+          </w:p>
+        </w:tc>
+        <w:tc>
+          <w:tcPr>
+            <w:tcW w:w="2698" w:type="dxa"/>
+            <w:vMerge/>
+          </w:tcPr>
+          <w:p>
+            <w:pPr>
+              <w:rPr>
+                <w:rFonts w:ascii="Cambria" w:hAnsi="Cambria"/>
+              </w:rPr>
+            </w:pPr>
+          </w:p>
+        </w:tc>
+        <w:tc>
+          <w:tcPr>
+            <w:tcW w:w="1214" w:type="dxa"/>
+            <w:vMerge/>
+          </w:tcPr>
+          <w:p>
+            <w:pPr>
+              <w:rPr>
+                <w:rFonts w:ascii="Cambria" w:hAnsi="Cambria"/>
+              </w:rPr>
+            </w:pPr>
           </w:p>
         </w:tc>
       </w:tr>
       <w:tr>
         <w:trPr>
-          <w:trHeight w:val="81"/>
+          <w:trHeight w:val="564"/>
         </w:trPr>
         <w:tc>
           <w:tcPr>
-            <w:tcW w:w="1083" w:type="dxa"/>
+            <w:tcW w:w="1271" w:type="dxa"/>
             <w:vMerge/>
           </w:tcPr>
           <w:p>
             <w:pPr>
               <w:rPr>
                 <w:rFonts w:ascii="Cambria" w:hAnsi="Cambria"/>
-              </w:rPr>
-            </w:pPr>
-          </w:p>
-        </w:tc>
-        <w:tc>
-          <w:tcPr>
-            <w:tcW w:w="1420" w:type="dxa"/>
+                <w:b/>
+                <w:bCs/>
+              </w:rPr>
+            </w:pPr>
+          </w:p>
+        </w:tc>
+        <w:tc>
+          <w:tcPr>
+            <w:tcW w:w="2937" w:type="dxa"/>
             <w:vMerge/>
           </w:tcPr>
           <w:p>
@@ -843,43 +989,43 @@
         </w:tc>
         <w:tc>
           <w:tcPr>
-            <w:tcW w:w="1409" w:type="dxa"/>
-          </w:tcPr>
-          <w:p>
-            <w:pPr>
-              <w:rPr>
-                <w:rFonts w:ascii="Cambria" w:hAnsi="Cambria"/>
-              </w:rPr>
-            </w:pPr>
-            <w:r>
-              <w:rPr>
-                <w:rFonts w:ascii="Cambria" w:hAnsi="Cambria"/>
-              </w:rPr>
-              <w:t>Password</w:t>
-            </w:r>
-          </w:p>
-        </w:tc>
-        <w:tc>
-          <w:tcPr>
-            <w:tcW w:w="1192" w:type="dxa"/>
-          </w:tcPr>
-          <w:p>
-            <w:pPr>
-              <w:rPr>
-                <w:rFonts w:ascii="Cambria" w:hAnsi="Cambria"/>
-              </w:rPr>
-            </w:pPr>
-            <w:r>
-              <w:rPr>
-                <w:rFonts w:ascii="Cambria" w:hAnsi="Cambria"/>
-              </w:rPr>
-              <w:t>got</w:t>
-            </w:r>
-          </w:p>
-        </w:tc>
-        <w:tc>
-          <w:tcPr>
-            <w:tcW w:w="1412" w:type="dxa"/>
+            <w:tcW w:w="1741" w:type="dxa"/>
+          </w:tcPr>
+          <w:p>
+            <w:pPr>
+              <w:rPr>
+                <w:rFonts w:ascii="Cambria" w:hAnsi="Cambria"/>
+              </w:rPr>
+            </w:pPr>
+            <w:r>
+              <w:rPr>
+                <w:rFonts w:ascii="Cambria" w:hAnsi="Cambria"/>
+              </w:rPr>
+              <w:t>Category</w:t>
+            </w:r>
+          </w:p>
+        </w:tc>
+        <w:tc>
+          <w:tcPr>
+            <w:tcW w:w="1843" w:type="dxa"/>
+          </w:tcPr>
+          <w:p>
+            <w:pPr>
+              <w:rPr>
+                <w:rFonts w:ascii="Cambria" w:hAnsi="Cambria"/>
+              </w:rPr>
+            </w:pPr>
+            <w:r>
+              <w:rPr>
+                <w:rFonts w:ascii="Cambria" w:hAnsi="Cambria"/>
+              </w:rPr>
+              <w:t>Stay</w:t>
+            </w:r>
+          </w:p>
+        </w:tc>
+        <w:tc>
+          <w:tcPr>
+            <w:tcW w:w="2405" w:type="dxa"/>
             <w:vMerge/>
           </w:tcPr>
           <w:p>
@@ -892,7 +1038,7 @@
         </w:tc>
         <w:tc>
           <w:tcPr>
-            <w:tcW w:w="1559" w:type="dxa"/>
+            <w:tcW w:w="2698" w:type="dxa"/>
             <w:vMerge/>
           </w:tcPr>
           <w:p>
@@ -905,7 +1051,7 @@
         </w:tc>
         <w:tc>
           <w:tcPr>
-            <w:tcW w:w="941" w:type="dxa"/>
+            <w:tcW w:w="1214" w:type="dxa"/>
             <w:vMerge/>
           </w:tcPr>
           <w:p>
@@ -919,30 +1065,52 @@
       </w:tr>
       <w:tr>
         <w:trPr>
-          <w:trHeight w:val="273"/>
+          <w:trHeight w:val="402"/>
         </w:trPr>
         <w:tc>
           <w:tcPr>
-            <w:tcW w:w="1083" w:type="dxa"/>
+            <w:tcW w:w="1271" w:type="dxa"/>
             <w:vMerge w:val="restart"/>
           </w:tcPr>
           <w:p>
             <w:pPr>
               <w:rPr>
                 <w:rFonts w:ascii="Cambria" w:hAnsi="Cambria"/>
-              </w:rPr>
-            </w:pPr>
-            <w:r>
-              <w:rPr>
-                <w:rFonts w:ascii="Cambria" w:hAnsi="Cambria"/>
-              </w:rPr>
-              <w:t>T1.01.02</w:t>
-            </w:r>
-          </w:p>
-        </w:tc>
-        <w:tc>
-          <w:tcPr>
-            <w:tcW w:w="1420" w:type="dxa"/>
+                <w:b/>
+                <w:bCs/>
+              </w:rPr>
+            </w:pPr>
+            <w:bookmarkStart w:id="19" w:name="_Hlk71643637"/>
+            <w:bookmarkStart w:id="20" w:name="_Hlk71651721"/>
+            <w:r>
+              <w:rPr>
+                <w:rFonts w:ascii="Cambria" w:hAnsi="Cambria"/>
+                <w:b/>
+                <w:bCs/>
+              </w:rPr>
+              <w:t>T1.0</w:t>
+            </w:r>
+            <w:r>
+              <w:rPr>
+                <w:rFonts w:ascii="Cambria" w:hAnsi="Cambria"/>
+                <w:b/>
+                <w:bCs/>
+              </w:rPr>
+              <w:t>2</w:t>
+            </w:r>
+            <w:r>
+              <w:rPr>
+                <w:rFonts w:ascii="Cambria" w:hAnsi="Cambria"/>
+                <w:b/>
+                <w:bCs/>
+              </w:rPr>
+              <w:t>.02</w:t>
+            </w:r>
+          </w:p>
+        </w:tc>
+        <w:tc>
+          <w:tcPr>
+            <w:tcW w:w="2937" w:type="dxa"/>
             <w:vMerge w:val="restart"/>
           </w:tcPr>
           <w:p>
@@ -951,71 +1119,69 @@
                 <w:rFonts w:ascii="Cambria" w:hAnsi="Cambria"/>
               </w:rPr>
             </w:pPr>
-            <w:r>
-              <w:rPr>
-                <w:rFonts w:ascii="Cambria" w:hAnsi="Cambria"/>
-              </w:rPr>
-              <w:t xml:space="preserve">To test the functionality of the login screen with a correct username  and an incorrect password </w:t>
-            </w:r>
-          </w:p>
-        </w:tc>
-        <w:tc>
-          <w:tcPr>
-            <w:tcW w:w="1409" w:type="dxa"/>
-          </w:tcPr>
-          <w:p>
-            <w:pPr>
-              <w:rPr>
-                <w:rFonts w:ascii="Cambria" w:hAnsi="Cambria"/>
-              </w:rPr>
-            </w:pPr>
-            <w:proofErr w:type="spellStart"/>
-            <w:r>
-              <w:rPr>
-                <w:rFonts w:ascii="Cambria" w:hAnsi="Cambria"/>
-              </w:rPr>
-              <w:t>UserName</w:t>
-            </w:r>
-            <w:proofErr w:type="spellEnd"/>
-          </w:p>
-          <w:p>
-            <w:pPr>
-              <w:rPr>
-                <w:rFonts w:ascii="Cambria" w:hAnsi="Cambria"/>
-              </w:rPr>
-            </w:pPr>
-          </w:p>
-        </w:tc>
-        <w:tc>
-          <w:tcPr>
-            <w:tcW w:w="1192" w:type="dxa"/>
-          </w:tcPr>
-          <w:p>
-            <w:pPr>
-              <w:rPr>
-                <w:rFonts w:ascii="Cambria" w:hAnsi="Cambria"/>
-              </w:rPr>
-            </w:pPr>
-            <w:proofErr w:type="spellStart"/>
-            <w:r>
-              <w:rPr>
-                <w:rFonts w:ascii="Cambria" w:hAnsi="Cambria"/>
-              </w:rPr>
-              <w:t>JonSnow</w:t>
-            </w:r>
-            <w:proofErr w:type="spellEnd"/>
-          </w:p>
-          <w:p>
-            <w:pPr>
-              <w:rPr>
-                <w:rFonts w:ascii="Cambria" w:hAnsi="Cambria"/>
-              </w:rPr>
-            </w:pPr>
-          </w:p>
-        </w:tc>
-        <w:tc>
-          <w:tcPr>
-            <w:tcW w:w="1412" w:type="dxa"/>
+            <w:bookmarkStart w:id="21" w:name="OLE_LINK64"/>
+            <w:bookmarkStart w:id="22" w:name="OLE_LINK65"/>
+            <w:r>
+              <w:rPr>
+                <w:rFonts w:ascii="Cambria" w:hAnsi="Cambria"/>
+              </w:rPr>
+              <w:t>To test the functionality of the ‘</w:t>
+            </w:r>
+            <w:r>
+              <w:rPr>
+                <w:rFonts w:ascii="Cambria" w:hAnsi="Cambria"/>
+              </w:rPr>
+              <w:t>Edit</w:t>
+            </w:r>
+            <w:r>
+              <w:rPr>
+                <w:rFonts w:ascii="Cambria" w:hAnsi="Cambria"/>
+              </w:rPr>
+              <w:t xml:space="preserve"> Item’ screen with no title provided</w:t>
+            </w:r>
+            <w:bookmarkEnd w:id="21"/>
+            <w:bookmarkEnd w:id="22"/>
+          </w:p>
+        </w:tc>
+        <w:tc>
+          <w:tcPr>
+            <w:tcW w:w="1741" w:type="dxa"/>
+          </w:tcPr>
+          <w:p>
+            <w:pPr>
+              <w:rPr>
+                <w:rFonts w:ascii="Cambria" w:hAnsi="Cambria"/>
+              </w:rPr>
+            </w:pPr>
+            <w:r>
+              <w:rPr>
+                <w:rFonts w:ascii="Cambria" w:hAnsi="Cambria"/>
+              </w:rPr>
+              <w:t>Title</w:t>
+            </w:r>
+            <w:r>
+              <w:rPr>
+                <w:rFonts w:ascii="Cambria" w:hAnsi="Cambria"/>
+              </w:rPr>
+              <w:t xml:space="preserve"> </w:t>
+            </w:r>
+          </w:p>
+        </w:tc>
+        <w:tc>
+          <w:tcPr>
+            <w:tcW w:w="1843" w:type="dxa"/>
+          </w:tcPr>
+          <w:p>
+            <w:pPr>
+              <w:rPr>
+                <w:rFonts w:ascii="Cambria" w:hAnsi="Cambria"/>
+              </w:rPr>
+            </w:pPr>
+          </w:p>
+        </w:tc>
+        <w:tc>
+          <w:tcPr>
+            <w:tcW w:w="2405" w:type="dxa"/>
             <w:vMerge w:val="restart"/>
           </w:tcPr>
           <w:p>
@@ -1024,17 +1190,23 @@
                 <w:rFonts w:ascii="Cambria" w:hAnsi="Cambria"/>
               </w:rPr>
             </w:pPr>
-            <w:r>
-              <w:rPr>
-                <w:rFonts w:ascii="Cambria" w:hAnsi="Cambria"/>
-              </w:rPr>
-              <w:t>“Invalid password” error displayed</w:t>
-            </w:r>
-          </w:p>
-        </w:tc>
-        <w:tc>
-          <w:tcPr>
-            <w:tcW w:w="1559" w:type="dxa"/>
+            <w:bookmarkStart w:id="23" w:name="OLE_LINK18"/>
+            <w:bookmarkStart w:id="24" w:name="OLE_LINK19"/>
+            <w:bookmarkStart w:id="25" w:name="OLE_LINK74"/>
+            <w:r>
+              <w:rPr>
+                <w:rFonts w:ascii="Cambria" w:hAnsi="Cambria"/>
+              </w:rPr>
+              <w:t>“Please set a valid title” error displayed</w:t>
+            </w:r>
+            <w:bookmarkEnd w:id="23"/>
+            <w:bookmarkEnd w:id="24"/>
+            <w:bookmarkEnd w:id="25"/>
+          </w:p>
+        </w:tc>
+        <w:tc>
+          <w:tcPr>
+            <w:tcW w:w="2698" w:type="dxa"/>
             <w:vMerge w:val="restart"/>
           </w:tcPr>
           <w:p>
@@ -1047,13 +1219,13 @@
               <w:rPr>
                 <w:rFonts w:ascii="Cambria" w:hAnsi="Cambria"/>
               </w:rPr>
-              <w:t>“Invalid password” error displayed</w:t>
-            </w:r>
-          </w:p>
-        </w:tc>
-        <w:tc>
-          <w:tcPr>
-            <w:tcW w:w="941" w:type="dxa"/>
+              <w:t>“Please set a valid title” error displayed</w:t>
+            </w:r>
+          </w:p>
+        </w:tc>
+        <w:tc>
+          <w:tcPr>
+            <w:tcW w:w="1214" w:type="dxa"/>
             <w:vMerge w:val="restart"/>
           </w:tcPr>
           <w:p>
@@ -1068,29 +1240,140 @@
               </w:rPr>
               <w:t>Pass</w:t>
             </w:r>
+          </w:p>
+        </w:tc>
+      </w:tr>
+      <w:bookmarkEnd w:id="19"/>
+      <w:tr>
+        <w:trPr>
+          <w:trHeight w:val="360"/>
+        </w:trPr>
+        <w:tc>
+          <w:tcPr>
+            <w:tcW w:w="1271" w:type="dxa"/>
+            <w:vMerge/>
+          </w:tcPr>
+          <w:p>
+            <w:pPr>
+              <w:rPr>
+                <w:rFonts w:ascii="Cambria" w:hAnsi="Cambria"/>
+                <w:b/>
+                <w:bCs/>
+              </w:rPr>
+            </w:pPr>
+          </w:p>
+        </w:tc>
+        <w:tc>
+          <w:tcPr>
+            <w:tcW w:w="2937" w:type="dxa"/>
+            <w:vMerge/>
+          </w:tcPr>
+          <w:p>
+            <w:pPr>
+              <w:rPr>
+                <w:rFonts w:ascii="Cambria" w:hAnsi="Cambria"/>
+              </w:rPr>
+            </w:pPr>
+          </w:p>
+        </w:tc>
+        <w:tc>
+          <w:tcPr>
+            <w:tcW w:w="1741" w:type="dxa"/>
+          </w:tcPr>
+          <w:p>
+            <w:pPr>
+              <w:rPr>
+                <w:rFonts w:ascii="Cambria" w:hAnsi="Cambria"/>
+              </w:rPr>
+            </w:pPr>
+            <w:r>
+              <w:rPr>
+                <w:rFonts w:ascii="Cambria" w:hAnsi="Cambria"/>
+              </w:rPr>
+              <w:t>Subtitle</w:t>
+            </w:r>
+          </w:p>
+        </w:tc>
+        <w:tc>
+          <w:tcPr>
+            <w:tcW w:w="1843" w:type="dxa"/>
+          </w:tcPr>
+          <w:p>
+            <w:pPr>
+              <w:rPr>
+                <w:rFonts w:ascii="Cambria" w:hAnsi="Cambria"/>
+              </w:rPr>
+            </w:pPr>
+            <w:r>
+              <w:rPr>
+                <w:rFonts w:ascii="Cambria" w:hAnsi="Cambria"/>
+              </w:rPr>
+              <w:t>Test subtitle</w:t>
+            </w:r>
+          </w:p>
+        </w:tc>
+        <w:tc>
+          <w:tcPr>
+            <w:tcW w:w="2405" w:type="dxa"/>
+            <w:vMerge/>
+          </w:tcPr>
+          <w:p>
+            <w:pPr>
+              <w:rPr>
+                <w:rFonts w:ascii="Cambria" w:hAnsi="Cambria"/>
+              </w:rPr>
+            </w:pPr>
+          </w:p>
+        </w:tc>
+        <w:tc>
+          <w:tcPr>
+            <w:tcW w:w="2698" w:type="dxa"/>
+            <w:vMerge/>
+          </w:tcPr>
+          <w:p>
+            <w:pPr>
+              <w:rPr>
+                <w:rFonts w:ascii="Cambria" w:hAnsi="Cambria"/>
+              </w:rPr>
+            </w:pPr>
+          </w:p>
+        </w:tc>
+        <w:tc>
+          <w:tcPr>
+            <w:tcW w:w="1214" w:type="dxa"/>
+            <w:vMerge/>
+          </w:tcPr>
+          <w:p>
+            <w:pPr>
+              <w:rPr>
+                <w:rFonts w:ascii="Cambria" w:hAnsi="Cambria"/>
+              </w:rPr>
+            </w:pPr>
           </w:p>
         </w:tc>
       </w:tr>
       <w:tr>
         <w:trPr>
-          <w:trHeight w:val="714"/>
+          <w:trHeight w:val="611"/>
         </w:trPr>
         <w:tc>
           <w:tcPr>
-            <w:tcW w:w="1083" w:type="dxa"/>
+            <w:tcW w:w="1271" w:type="dxa"/>
             <w:vMerge/>
           </w:tcPr>
           <w:p>
             <w:pPr>
               <w:rPr>
                 <w:rFonts w:ascii="Cambria" w:hAnsi="Cambria"/>
-              </w:rPr>
-            </w:pPr>
-          </w:p>
-        </w:tc>
-        <w:tc>
-          <w:tcPr>
-            <w:tcW w:w="1420" w:type="dxa"/>
+                <w:b/>
+                <w:bCs/>
+              </w:rPr>
+            </w:pPr>
+          </w:p>
+        </w:tc>
+        <w:tc>
+          <w:tcPr>
+            <w:tcW w:w="2937" w:type="dxa"/>
             <w:vMerge/>
           </w:tcPr>
           <w:p>
@@ -1103,43 +1386,43 @@
         </w:tc>
         <w:tc>
           <w:tcPr>
-            <w:tcW w:w="1409" w:type="dxa"/>
-          </w:tcPr>
-          <w:p>
-            <w:pPr>
-              <w:rPr>
-                <w:rFonts w:ascii="Cambria" w:hAnsi="Cambria"/>
-              </w:rPr>
-            </w:pPr>
-            <w:r>
-              <w:rPr>
-                <w:rFonts w:ascii="Cambria" w:hAnsi="Cambria"/>
-              </w:rPr>
-              <w:t>Password</w:t>
-            </w:r>
-          </w:p>
-        </w:tc>
-        <w:tc>
-          <w:tcPr>
-            <w:tcW w:w="1192" w:type="dxa"/>
-          </w:tcPr>
-          <w:p>
-            <w:pPr>
-              <w:rPr>
-                <w:rFonts w:ascii="Cambria" w:hAnsi="Cambria"/>
-              </w:rPr>
-            </w:pPr>
-            <w:r>
-              <w:rPr>
-                <w:rFonts w:ascii="Cambria" w:hAnsi="Cambria"/>
-              </w:rPr>
-              <w:t>Got1</w:t>
-            </w:r>
-          </w:p>
-        </w:tc>
-        <w:tc>
-          <w:tcPr>
-            <w:tcW w:w="1412" w:type="dxa"/>
+            <w:tcW w:w="1741" w:type="dxa"/>
+          </w:tcPr>
+          <w:p>
+            <w:pPr>
+              <w:rPr>
+                <w:rFonts w:ascii="Cambria" w:hAnsi="Cambria"/>
+              </w:rPr>
+            </w:pPr>
+            <w:r>
+              <w:rPr>
+                <w:rFonts w:ascii="Cambria" w:hAnsi="Cambria"/>
+              </w:rPr>
+              <w:t>Category</w:t>
+            </w:r>
+          </w:p>
+        </w:tc>
+        <w:tc>
+          <w:tcPr>
+            <w:tcW w:w="1843" w:type="dxa"/>
+          </w:tcPr>
+          <w:p>
+            <w:pPr>
+              <w:rPr>
+                <w:rFonts w:ascii="Cambria" w:hAnsi="Cambria"/>
+              </w:rPr>
+            </w:pPr>
+            <w:r>
+              <w:rPr>
+                <w:rFonts w:ascii="Cambria" w:hAnsi="Cambria"/>
+              </w:rPr>
+              <w:t>Stay</w:t>
+            </w:r>
+          </w:p>
+        </w:tc>
+        <w:tc>
+          <w:tcPr>
+            <w:tcW w:w="2405" w:type="dxa"/>
             <w:vMerge/>
           </w:tcPr>
           <w:p>
@@ -1152,7 +1435,7 @@
         </w:tc>
         <w:tc>
           <w:tcPr>
-            <w:tcW w:w="1559" w:type="dxa"/>
+            <w:tcW w:w="2698" w:type="dxa"/>
             <w:vMerge/>
           </w:tcPr>
           <w:p>
@@ -1165,7 +1448,7 @@
         </w:tc>
         <w:tc>
           <w:tcPr>
-            <w:tcW w:w="941" w:type="dxa"/>
+            <w:tcW w:w="1214" w:type="dxa"/>
             <w:vMerge/>
           </w:tcPr>
           <w:p>
@@ -1179,31 +1462,53 @@
       </w:tr>
       <w:tr>
         <w:trPr>
-          <w:trHeight w:val="714"/>
+          <w:trHeight w:val="360"/>
         </w:trPr>
         <w:tc>
           <w:tcPr>
-            <w:tcW w:w="1083" w:type="dxa"/>
+            <w:tcW w:w="1271" w:type="dxa"/>
             <w:vMerge w:val="restart"/>
           </w:tcPr>
           <w:p>
             <w:pPr>
               <w:rPr>
                 <w:rFonts w:ascii="Cambria" w:hAnsi="Cambria"/>
-              </w:rPr>
-            </w:pPr>
-            <w:r>
-              <w:rPr>
-                <w:rFonts w:ascii="Cambria" w:hAnsi="Cambria"/>
-              </w:rPr>
-              <w:lastRenderedPageBreak/>
-              <w:t>T1.01.03</w:t>
-            </w:r>
-          </w:p>
-        </w:tc>
-        <w:tc>
-          <w:tcPr>
-            <w:tcW w:w="1420" w:type="dxa"/>
+                <w:b/>
+                <w:bCs/>
+              </w:rPr>
+            </w:pPr>
+            <w:bookmarkStart w:id="26" w:name="OLE_LINK26"/>
+            <w:bookmarkStart w:id="27" w:name="OLE_LINK27"/>
+            <w:bookmarkStart w:id="28" w:name="_Hlk71644806"/>
+            <w:r>
+              <w:rPr>
+                <w:rFonts w:ascii="Cambria" w:hAnsi="Cambria"/>
+                <w:b/>
+                <w:bCs/>
+              </w:rPr>
+              <w:t>T1.0</w:t>
+            </w:r>
+            <w:r>
+              <w:rPr>
+                <w:rFonts w:ascii="Cambria" w:hAnsi="Cambria"/>
+                <w:b/>
+                <w:bCs/>
+              </w:rPr>
+              <w:t>2</w:t>
+            </w:r>
+            <w:r>
+              <w:rPr>
+                <w:rFonts w:ascii="Cambria" w:hAnsi="Cambria"/>
+                <w:b/>
+                <w:bCs/>
+              </w:rPr>
+              <w:t>.03</w:t>
+            </w:r>
+          </w:p>
+        </w:tc>
+        <w:tc>
+          <w:tcPr>
+            <w:tcW w:w="2937" w:type="dxa"/>
             <w:vMerge w:val="restart"/>
           </w:tcPr>
           <w:p>
@@ -1216,65 +1521,71 @@
               <w:rPr>
                 <w:rFonts w:ascii="Cambria" w:hAnsi="Cambria"/>
               </w:rPr>
-              <w:t xml:space="preserve">To test the functionality of the login screen with an incorrect username  </w:t>
-            </w:r>
-          </w:p>
-        </w:tc>
-        <w:tc>
-          <w:tcPr>
-            <w:tcW w:w="1409" w:type="dxa"/>
-          </w:tcPr>
-          <w:p>
-            <w:pPr>
-              <w:rPr>
-                <w:rFonts w:ascii="Cambria" w:hAnsi="Cambria"/>
-              </w:rPr>
-            </w:pPr>
-            <w:proofErr w:type="spellStart"/>
-            <w:r>
-              <w:rPr>
-                <w:rFonts w:ascii="Cambria" w:hAnsi="Cambria"/>
-              </w:rPr>
-              <w:t>UserName</w:t>
-            </w:r>
-            <w:proofErr w:type="spellEnd"/>
-          </w:p>
-          <w:p>
-            <w:pPr>
-              <w:rPr>
-                <w:rFonts w:ascii="Cambria" w:hAnsi="Cambria"/>
-              </w:rPr>
-            </w:pPr>
-          </w:p>
-        </w:tc>
-        <w:tc>
-          <w:tcPr>
-            <w:tcW w:w="1192" w:type="dxa"/>
-          </w:tcPr>
-          <w:p>
-            <w:pPr>
-              <w:rPr>
-                <w:rFonts w:ascii="Cambria" w:hAnsi="Cambria"/>
-              </w:rPr>
-            </w:pPr>
-            <w:r>
-              <w:rPr>
-                <w:rFonts w:ascii="Cambria" w:hAnsi="Cambria"/>
-              </w:rPr>
-              <w:t>JonSnow1</w:t>
-            </w:r>
-          </w:p>
-          <w:p>
-            <w:pPr>
-              <w:rPr>
-                <w:rFonts w:ascii="Cambria" w:hAnsi="Cambria"/>
-              </w:rPr>
-            </w:pPr>
-          </w:p>
-        </w:tc>
-        <w:tc>
-          <w:tcPr>
-            <w:tcW w:w="1412" w:type="dxa"/>
+              <w:t>To test the functionality of the ‘</w:t>
+            </w:r>
+            <w:r>
+              <w:rPr>
+                <w:rFonts w:ascii="Cambria" w:hAnsi="Cambria"/>
+              </w:rPr>
+              <w:t>Edit</w:t>
+            </w:r>
+            <w:r>
+              <w:rPr>
+                <w:rFonts w:ascii="Cambria" w:hAnsi="Cambria"/>
+              </w:rPr>
+              <w:t xml:space="preserve"> Item’ screen with no start date provided</w:t>
+            </w:r>
+          </w:p>
+        </w:tc>
+        <w:tc>
+          <w:tcPr>
+            <w:tcW w:w="1741" w:type="dxa"/>
+          </w:tcPr>
+          <w:p>
+            <w:pPr>
+              <w:rPr>
+                <w:rFonts w:ascii="Cambria" w:hAnsi="Cambria"/>
+              </w:rPr>
+            </w:pPr>
+            <w:bookmarkStart w:id="29" w:name="OLE_LINK34"/>
+            <w:bookmarkStart w:id="30" w:name="OLE_LINK35"/>
+            <w:bookmarkStart w:id="31" w:name="OLE_LINK38"/>
+            <w:r>
+              <w:rPr>
+                <w:rFonts w:ascii="Cambria" w:hAnsi="Cambria"/>
+              </w:rPr>
+              <w:t xml:space="preserve">Title </w:t>
+            </w:r>
+            <w:bookmarkEnd w:id="29"/>
+            <w:bookmarkEnd w:id="30"/>
+            <w:bookmarkEnd w:id="31"/>
+          </w:p>
+        </w:tc>
+        <w:tc>
+          <w:tcPr>
+            <w:tcW w:w="1843" w:type="dxa"/>
+          </w:tcPr>
+          <w:p>
+            <w:pPr>
+              <w:rPr>
+                <w:rFonts w:ascii="Cambria" w:hAnsi="Cambria"/>
+              </w:rPr>
+            </w:pPr>
+            <w:bookmarkStart w:id="32" w:name="OLE_LINK45"/>
+            <w:bookmarkStart w:id="33" w:name="OLE_LINK46"/>
+            <w:r>
+              <w:rPr>
+                <w:rFonts w:ascii="Cambria" w:hAnsi="Cambria"/>
+              </w:rPr>
+              <w:t>Test Item 123</w:t>
+            </w:r>
+            <w:bookmarkEnd w:id="32"/>
+            <w:bookmarkEnd w:id="33"/>
+          </w:p>
+        </w:tc>
+        <w:tc>
+          <w:tcPr>
+            <w:tcW w:w="2405" w:type="dxa"/>
             <w:vMerge w:val="restart"/>
           </w:tcPr>
           <w:p>
@@ -1283,17 +1594,33 @@
                 <w:rFonts w:ascii="Cambria" w:hAnsi="Cambria"/>
               </w:rPr>
             </w:pPr>
-            <w:r>
-              <w:rPr>
-                <w:rFonts w:ascii="Cambria" w:hAnsi="Cambria"/>
-              </w:rPr>
-              <w:t>“Invalid username” error displayed</w:t>
-            </w:r>
-          </w:p>
-        </w:tc>
-        <w:tc>
-          <w:tcPr>
-            <w:tcW w:w="1559" w:type="dxa"/>
+            <w:bookmarkStart w:id="34" w:name="OLE_LINK75"/>
+            <w:bookmarkStart w:id="35" w:name="OLE_LINK76"/>
+            <w:r>
+              <w:rPr>
+                <w:rFonts w:ascii="Cambria" w:hAnsi="Cambria"/>
+              </w:rPr>
+              <w:t xml:space="preserve">“Please set a valid </w:t>
+            </w:r>
+            <w:r>
+              <w:rPr>
+                <w:rFonts w:ascii="Cambria" w:hAnsi="Cambria"/>
+              </w:rPr>
+              <w:t>sub</w:t>
+            </w:r>
+            <w:r>
+              <w:rPr>
+                <w:rFonts w:ascii="Cambria" w:hAnsi="Cambria"/>
+              </w:rPr>
+              <w:t>title” error displayed</w:t>
+            </w:r>
+            <w:bookmarkEnd w:id="34"/>
+            <w:bookmarkEnd w:id="35"/>
+          </w:p>
+        </w:tc>
+        <w:tc>
+          <w:tcPr>
+            <w:tcW w:w="2698" w:type="dxa"/>
             <w:vMerge w:val="restart"/>
           </w:tcPr>
           <w:p>
@@ -1306,13 +1633,13 @@
               <w:rPr>
                 <w:rFonts w:ascii="Cambria" w:hAnsi="Cambria"/>
               </w:rPr>
-              <w:t>“Username not found” error displayed</w:t>
-            </w:r>
-          </w:p>
-        </w:tc>
-        <w:tc>
-          <w:tcPr>
-            <w:tcW w:w="941" w:type="dxa"/>
+              <w:t>“Please set a valid subtitle” error displayed</w:t>
+            </w:r>
+          </w:p>
+        </w:tc>
+        <w:tc>
+          <w:tcPr>
+            <w:tcW w:w="1214" w:type="dxa"/>
             <w:vMerge w:val="restart"/>
           </w:tcPr>
           <w:p>
@@ -1325,31 +1652,33 @@
               <w:rPr>
                 <w:rFonts w:ascii="Cambria" w:hAnsi="Cambria"/>
               </w:rPr>
-              <w:t>Fail</w:t>
+              <w:t>Pass</w:t>
             </w:r>
           </w:p>
         </w:tc>
       </w:tr>
       <w:tr>
         <w:trPr>
-          <w:trHeight w:val="714"/>
+          <w:trHeight w:val="360"/>
         </w:trPr>
         <w:tc>
           <w:tcPr>
-            <w:tcW w:w="1083" w:type="dxa"/>
+            <w:tcW w:w="1271" w:type="dxa"/>
             <w:vMerge/>
           </w:tcPr>
           <w:p>
             <w:pPr>
               <w:rPr>
                 <w:rFonts w:ascii="Cambria" w:hAnsi="Cambria"/>
-              </w:rPr>
-            </w:pPr>
-          </w:p>
-        </w:tc>
-        <w:tc>
-          <w:tcPr>
-            <w:tcW w:w="1420" w:type="dxa"/>
+                <w:b/>
+                <w:bCs/>
+              </w:rPr>
+            </w:pPr>
+          </w:p>
+        </w:tc>
+        <w:tc>
+          <w:tcPr>
+            <w:tcW w:w="2937" w:type="dxa"/>
             <w:vMerge/>
           </w:tcPr>
           <w:p>
@@ -1362,43 +1691,37 @@
         </w:tc>
         <w:tc>
           <w:tcPr>
-            <w:tcW w:w="1409" w:type="dxa"/>
-          </w:tcPr>
-          <w:p>
-            <w:pPr>
-              <w:rPr>
-                <w:rFonts w:ascii="Cambria" w:hAnsi="Cambria"/>
-              </w:rPr>
-            </w:pPr>
-            <w:r>
-              <w:rPr>
-                <w:rFonts w:ascii="Cambria" w:hAnsi="Cambria"/>
-              </w:rPr>
-              <w:t>Password</w:t>
-            </w:r>
-          </w:p>
-        </w:tc>
-        <w:tc>
-          <w:tcPr>
-            <w:tcW w:w="1192" w:type="dxa"/>
-          </w:tcPr>
-          <w:p>
-            <w:pPr>
-              <w:rPr>
-                <w:rFonts w:ascii="Cambria" w:hAnsi="Cambria"/>
-              </w:rPr>
-            </w:pPr>
-            <w:r>
-              <w:rPr>
-                <w:rFonts w:ascii="Cambria" w:hAnsi="Cambria"/>
-              </w:rPr>
-              <w:t>Got</w:t>
-            </w:r>
-          </w:p>
-        </w:tc>
-        <w:tc>
-          <w:tcPr>
-            <w:tcW w:w="1412" w:type="dxa"/>
+            <w:tcW w:w="1741" w:type="dxa"/>
+          </w:tcPr>
+          <w:p>
+            <w:pPr>
+              <w:rPr>
+                <w:rFonts w:ascii="Cambria" w:hAnsi="Cambria"/>
+              </w:rPr>
+            </w:pPr>
+            <w:r>
+              <w:rPr>
+                <w:rFonts w:ascii="Cambria" w:hAnsi="Cambria"/>
+              </w:rPr>
+              <w:t>Subtitle</w:t>
+            </w:r>
+          </w:p>
+        </w:tc>
+        <w:tc>
+          <w:tcPr>
+            <w:tcW w:w="1843" w:type="dxa"/>
+          </w:tcPr>
+          <w:p>
+            <w:pPr>
+              <w:rPr>
+                <w:rFonts w:ascii="Cambria" w:hAnsi="Cambria"/>
+              </w:rPr>
+            </w:pPr>
+          </w:p>
+        </w:tc>
+        <w:tc>
+          <w:tcPr>
+            <w:tcW w:w="2405" w:type="dxa"/>
             <w:vMerge/>
           </w:tcPr>
           <w:p>
@@ -1411,7 +1734,7 @@
         </w:tc>
         <w:tc>
           <w:tcPr>
-            <w:tcW w:w="1559" w:type="dxa"/>
+            <w:tcW w:w="2698" w:type="dxa"/>
             <w:vMerge/>
           </w:tcPr>
           <w:p>
@@ -1424,7 +1747,123 @@
         </w:tc>
         <w:tc>
           <w:tcPr>
-            <w:tcW w:w="941" w:type="dxa"/>
+            <w:tcW w:w="1214" w:type="dxa"/>
+            <w:vMerge/>
+          </w:tcPr>
+          <w:p>
+            <w:pPr>
+              <w:rPr>
+                <w:rFonts w:ascii="Cambria" w:hAnsi="Cambria"/>
+              </w:rPr>
+            </w:pPr>
+          </w:p>
+        </w:tc>
+      </w:tr>
+      <w:bookmarkEnd w:id="20"/>
+      <w:bookmarkEnd w:id="26"/>
+      <w:bookmarkEnd w:id="27"/>
+      <w:bookmarkEnd w:id="28"/>
+      <w:tr>
+        <w:trPr>
+          <w:trHeight w:val="1598"/>
+        </w:trPr>
+        <w:tc>
+          <w:tcPr>
+            <w:tcW w:w="1271" w:type="dxa"/>
+            <w:vMerge/>
+          </w:tcPr>
+          <w:p>
+            <w:pPr>
+              <w:rPr>
+                <w:rFonts w:ascii="Cambria" w:hAnsi="Cambria"/>
+                <w:b/>
+                <w:bCs/>
+              </w:rPr>
+            </w:pPr>
+          </w:p>
+        </w:tc>
+        <w:tc>
+          <w:tcPr>
+            <w:tcW w:w="2937" w:type="dxa"/>
+            <w:vMerge/>
+          </w:tcPr>
+          <w:p>
+            <w:pPr>
+              <w:rPr>
+                <w:rFonts w:ascii="Cambria" w:hAnsi="Cambria"/>
+              </w:rPr>
+            </w:pPr>
+          </w:p>
+        </w:tc>
+        <w:tc>
+          <w:tcPr>
+            <w:tcW w:w="1741" w:type="dxa"/>
+          </w:tcPr>
+          <w:p>
+            <w:pPr>
+              <w:rPr>
+                <w:rFonts w:ascii="Cambria" w:hAnsi="Cambria"/>
+              </w:rPr>
+            </w:pPr>
+            <w:bookmarkStart w:id="36" w:name="OLE_LINK41"/>
+            <w:bookmarkStart w:id="37" w:name="OLE_LINK42"/>
+            <w:r>
+              <w:rPr>
+                <w:rFonts w:ascii="Cambria" w:hAnsi="Cambria"/>
+              </w:rPr>
+              <w:t>Category</w:t>
+            </w:r>
+            <w:bookmarkEnd w:id="36"/>
+            <w:bookmarkEnd w:id="37"/>
+          </w:p>
+        </w:tc>
+        <w:tc>
+          <w:tcPr>
+            <w:tcW w:w="1843" w:type="dxa"/>
+          </w:tcPr>
+          <w:p>
+            <w:pPr>
+              <w:rPr>
+                <w:rFonts w:ascii="Cambria" w:hAnsi="Cambria"/>
+              </w:rPr>
+            </w:pPr>
+            <w:r>
+              <w:rPr>
+                <w:rFonts w:ascii="Cambria" w:hAnsi="Cambria"/>
+              </w:rPr>
+              <w:t>Stay</w:t>
+            </w:r>
+          </w:p>
+        </w:tc>
+        <w:tc>
+          <w:tcPr>
+            <w:tcW w:w="2405" w:type="dxa"/>
+            <w:vMerge/>
+          </w:tcPr>
+          <w:p>
+            <w:pPr>
+              <w:rPr>
+                <w:rFonts w:ascii="Cambria" w:hAnsi="Cambria"/>
+              </w:rPr>
+            </w:pPr>
+          </w:p>
+        </w:tc>
+        <w:tc>
+          <w:tcPr>
+            <w:tcW w:w="2698" w:type="dxa"/>
+            <w:vMerge/>
+          </w:tcPr>
+          <w:p>
+            <w:pPr>
+              <w:rPr>
+                <w:rFonts w:ascii="Cambria" w:hAnsi="Cambria"/>
+              </w:rPr>
+            </w:pPr>
+          </w:p>
+        </w:tc>
+        <w:tc>
+          <w:tcPr>
+            <w:tcW w:w="1214" w:type="dxa"/>
             <w:vMerge/>
           </w:tcPr>
           <w:p>
@@ -1457,128 +1896,11 @@
           <w:rFonts w:ascii="Cambria" w:hAnsi="Cambria"/>
           <w:b/>
         </w:rPr>
-        <w:t xml:space="preserve">Note: the three tests help to test the first acceptance criteria- </w:t>
-      </w:r>
-    </w:p>
-    <w:p>
-      <w:pPr>
-        <w:rPr>
-          <w:rFonts w:ascii="Cambria" w:hAnsi="Cambria"/>
-        </w:rPr>
-      </w:pPr>
-      <w:r>
-        <w:rPr>
-          <w:rFonts w:ascii="Cambria" w:hAnsi="Cambria"/>
-        </w:rPr>
-        <w:t>User tries to log in with valid credentials (pass)</w:t>
-      </w:r>
-    </w:p>
-    <w:p>
-      <w:pPr>
-        <w:rPr>
-          <w:rFonts w:ascii="Cambria" w:hAnsi="Cambria"/>
-          <w:b/>
-        </w:rPr>
-      </w:pPr>
-    </w:p>
-    <w:p>
-      <w:pPr>
-        <w:rPr>
-          <w:rFonts w:ascii="Cambria" w:hAnsi="Cambria"/>
-          <w:b/>
-        </w:rPr>
-      </w:pPr>
-    </w:p>
-    <w:p>
-      <w:pPr>
-        <w:rPr>
-          <w:rFonts w:ascii="Cambria" w:hAnsi="Cambria"/>
-          <w:b/>
-        </w:rPr>
-      </w:pPr>
-    </w:p>
-    <w:p>
-      <w:pPr>
-        <w:rPr>
-          <w:rFonts w:ascii="Cambria" w:hAnsi="Cambria"/>
-          <w:b/>
-        </w:rPr>
-      </w:pPr>
-    </w:p>
-    <w:p>
-      <w:pPr>
-        <w:rPr>
-          <w:rFonts w:ascii="Cambria" w:hAnsi="Cambria"/>
-          <w:b/>
-        </w:rPr>
-      </w:pPr>
-    </w:p>
-    <w:p>
-      <w:pPr>
-        <w:rPr>
-          <w:rFonts w:ascii="Cambria" w:hAnsi="Cambria"/>
-          <w:b/>
-        </w:rPr>
-      </w:pPr>
-    </w:p>
-    <w:p>
-      <w:pPr>
-        <w:rPr>
-          <w:rFonts w:ascii="Cambria" w:hAnsi="Cambria"/>
-          <w:b/>
-        </w:rPr>
-      </w:pPr>
-    </w:p>
-    <w:p>
-      <w:pPr>
-        <w:rPr>
-          <w:rFonts w:ascii="Cambria" w:hAnsi="Cambria"/>
-          <w:b/>
-        </w:rPr>
-      </w:pPr>
-    </w:p>
-    <w:p>
-      <w:pPr>
-        <w:rPr>
-          <w:rFonts w:ascii="Cambria" w:hAnsi="Cambria"/>
-          <w:b/>
-        </w:rPr>
-      </w:pPr>
-    </w:p>
-    <w:p>
-      <w:pPr>
-        <w:rPr>
-          <w:rFonts w:ascii="Cambria" w:hAnsi="Cambria"/>
-          <w:b/>
-        </w:rPr>
-      </w:pPr>
-    </w:p>
-    <w:p>
-      <w:pPr>
-        <w:rPr>
-          <w:rFonts w:ascii="Cambria" w:hAnsi="Cambria"/>
-          <w:b/>
-        </w:rPr>
-      </w:pPr>
-    </w:p>
-    <w:p>
-      <w:pPr>
-        <w:rPr>
-          <w:rFonts w:ascii="Cambria" w:hAnsi="Cambria"/>
-          <w:b/>
-        </w:rPr>
-      </w:pPr>
-    </w:p>
-    <w:p>
-      <w:pPr>
-        <w:rPr>
-          <w:rFonts w:ascii="Cambria" w:hAnsi="Cambria"/>
-          <w:b/>
-        </w:rPr>
-      </w:pPr>
+        <w:t>NOTE: Category cannot be set to an invalid entry by a user</w:t>
+      </w:r>
     </w:p>
     <w:sectPr>
-      <w:pgSz w:w="11906" w:h="16838"/>
+      <w:pgSz w:w="16838" w:h="11906" w:orient="landscape"/>
       <w:pgMar w:top="1440" w:right="1440" w:bottom="1440" w:left="1440" w:header="708" w:footer="708" w:gutter="0"/>
       <w:cols w:space="708"/>
       <w:docGrid w:linePitch="360"/>
@@ -2038,6 +2360,7 @@
     <w:lsdException w:name="HTML Sample" w:semiHidden="1" w:unhideWhenUsed="1"/>
     <w:lsdException w:name="HTML Typewriter" w:semiHidden="1" w:unhideWhenUsed="1"/>
     <w:lsdException w:name="HTML Variable" w:semiHidden="1" w:unhideWhenUsed="1"/>
+    <w:lsdException w:name="Normal Table" w:semiHidden="1" w:unhideWhenUsed="1"/>
     <w:lsdException w:name="annotation subject" w:semiHidden="1" w:unhideWhenUsed="1"/>
     <w:lsdException w:name="No List" w:semiHidden="1" w:unhideWhenUsed="1"/>
     <w:lsdException w:name="Outline List 1" w:semiHidden="1" w:unhideWhenUsed="1"/>
@@ -2084,8 +2407,10 @@
     <w:lsdException w:name="Table Subtle 2" w:semiHidden="1" w:unhideWhenUsed="1"/>
     <w:lsdException w:name="Table Web 1" w:semiHidden="1" w:unhideWhenUsed="1"/>
     <w:lsdException w:name="Table Web 2" w:semiHidden="1" w:unhideWhenUsed="1"/>
+    <w:lsdException w:name="Table Web 3" w:semiHidden="1" w:unhideWhenUsed="1"/>
     <w:lsdException w:name="Balloon Text" w:semiHidden="1" w:unhideWhenUsed="1"/>
     <w:lsdException w:name="Table Grid" w:uiPriority="39"/>
+    <w:lsdException w:name="Table Theme" w:semiHidden="1" w:unhideWhenUsed="1"/>
     <w:lsdException w:name="Placeholder Text" w:semiHidden="1"/>
     <w:lsdException w:name="No Spacing" w:uiPriority="1" w:qFormat="1"/>
     <w:lsdException w:name="Light Shading" w:uiPriority="60"/>
@@ -2378,6 +2703,17 @@
       <w:ind w:left="720"/>
       <w:contextualSpacing/>
     </w:pPr>
+  </w:style>
+  <w:style w:type="character" w:styleId="Hyperlink">
+    <w:name w:val="Hyperlink"/>
+    <w:basedOn w:val="DefaultParagraphFont"/>
+    <w:uiPriority w:val="99"/>
+    <w:unhideWhenUsed/>
+    <w:rsid w:val="00B05BFF"/>
+    <w:rPr>
+      <w:color w:val="0563C1" w:themeColor="hyperlink"/>
+      <w:u w:val="single"/>
+    </w:rPr>
   </w:style>
 </w:styles>
 </file>

--- a/docs/TestforEntryUpdated.docx
+++ b/docs/TestforEntryUpdated.docx
@@ -448,14 +448,7 @@
           <w:b/>
           <w:bCs/>
         </w:rPr>
-        <w:t>Select</w:t>
-      </w:r>
-      <w:r>
-        <w:rPr>
-          <w:b/>
-          <w:bCs/>
-        </w:rPr>
-        <w:t xml:space="preserve"> ‘Snow Boarding in Calgary’</w:t>
+        <w:t>Select ‘Snow Boarding in Calgary’</w:t>
       </w:r>
     </w:p>
     <w:p>
@@ -698,31 +691,7 @@
               <w:rPr>
                 <w:rFonts w:ascii="Cambria" w:hAnsi="Cambria"/>
               </w:rPr>
-              <w:t>To test the functionality of the ‘</w:t>
-            </w:r>
-            <w:r>
-              <w:rPr>
-                <w:rFonts w:ascii="Cambria" w:hAnsi="Cambria"/>
-              </w:rPr>
-              <w:t>Edit</w:t>
-            </w:r>
-            <w:r>
-              <w:rPr>
-                <w:rFonts w:ascii="Cambria" w:hAnsi="Cambria"/>
-              </w:rPr>
-              <w:t xml:space="preserve"> Item’ screen when Title, Date, and Category are </w:t>
-            </w:r>
-            <w:r>
-              <w:rPr>
-                <w:rFonts w:ascii="Cambria" w:hAnsi="Cambria"/>
-              </w:rPr>
-              <w:t>modified</w:t>
-            </w:r>
-            <w:r>
-              <w:rPr>
-                <w:rFonts w:ascii="Cambria" w:hAnsi="Cambria"/>
-              </w:rPr>
-              <w:t xml:space="preserve"> correctly</w:t>
+              <w:t>To test the functionality of the ‘Edit Item’ screen when Title, Date, and Category are modified correctly</w:t>
             </w:r>
             <w:bookmarkEnd w:id="5"/>
             <w:bookmarkEnd w:id="6"/>
@@ -783,39 +752,53 @@
                 <w:rFonts w:ascii="Cambria" w:hAnsi="Cambria"/>
               </w:rPr>
             </w:pPr>
-            <w:bookmarkStart w:id="11" w:name="OLE_LINK22"/>
-            <w:bookmarkStart w:id="12" w:name="OLE_LINK23"/>
-            <w:bookmarkStart w:id="13" w:name="OLE_LINK24"/>
-            <w:bookmarkStart w:id="14" w:name="OLE_LINK25"/>
-            <w:r>
-              <w:rPr>
-                <w:rFonts w:ascii="Cambria" w:hAnsi="Cambria"/>
-              </w:rPr>
-              <w:t>The user is redirected to the trip page with the new item appended</w:t>
+            <w:r>
+              <w:rPr>
+                <w:rFonts w:ascii="Cambria" w:hAnsi="Cambria"/>
+              </w:rPr>
+              <w:t>The user is redirected to the trip page with the updated item displayed in list</w:t>
+            </w:r>
+          </w:p>
+        </w:tc>
+        <w:tc>
+          <w:tcPr>
+            <w:tcW w:w="2698" w:type="dxa"/>
+            <w:vMerge w:val="restart"/>
+          </w:tcPr>
+          <w:p>
+            <w:pPr>
+              <w:rPr>
+                <w:rFonts w:ascii="Cambria" w:hAnsi="Cambria"/>
+              </w:rPr>
+            </w:pPr>
+            <w:bookmarkStart w:id="11" w:name="OLE_LINK81"/>
+            <w:bookmarkStart w:id="12" w:name="OLE_LINK82"/>
+            <w:r>
+              <w:rPr>
+                <w:rFonts w:ascii="Cambria" w:hAnsi="Cambria"/>
+              </w:rPr>
+              <w:t xml:space="preserve">The user is redirected to the trip page with the </w:t>
+            </w:r>
+            <w:r>
+              <w:rPr>
+                <w:rFonts w:ascii="Cambria" w:hAnsi="Cambria"/>
+              </w:rPr>
+              <w:t>updated</w:t>
+            </w:r>
+            <w:r>
+              <w:rPr>
+                <w:rFonts w:ascii="Cambria" w:hAnsi="Cambria"/>
+              </w:rPr>
+              <w:t xml:space="preserve"> item </w:t>
+            </w:r>
+            <w:r>
+              <w:rPr>
+                <w:rFonts w:ascii="Cambria" w:hAnsi="Cambria"/>
+              </w:rPr>
+              <w:t>displayed in list</w:t>
             </w:r>
             <w:bookmarkEnd w:id="11"/>
             <w:bookmarkEnd w:id="12"/>
-            <w:bookmarkEnd w:id="13"/>
-            <w:bookmarkEnd w:id="14"/>
-          </w:p>
-        </w:tc>
-        <w:tc>
-          <w:tcPr>
-            <w:tcW w:w="2698" w:type="dxa"/>
-            <w:vMerge w:val="restart"/>
-          </w:tcPr>
-          <w:p>
-            <w:pPr>
-              <w:rPr>
-                <w:rFonts w:ascii="Cambria" w:hAnsi="Cambria"/>
-              </w:rPr>
-            </w:pPr>
-            <w:r>
-              <w:rPr>
-                <w:rFonts w:ascii="Cambria" w:hAnsi="Cambria"/>
-              </w:rPr>
-              <w:t>The user is redirected to the trip page with the new item appended</w:t>
-            </w:r>
           </w:p>
         </w:tc>
         <w:tc>
@@ -881,38 +864,38 @@
                 <w:rFonts w:ascii="Cambria" w:hAnsi="Cambria"/>
               </w:rPr>
             </w:pPr>
-            <w:bookmarkStart w:id="15" w:name="OLE_LINK72"/>
-            <w:bookmarkStart w:id="16" w:name="OLE_LINK73"/>
+            <w:bookmarkStart w:id="13" w:name="OLE_LINK72"/>
+            <w:bookmarkStart w:id="14" w:name="OLE_LINK73"/>
             <w:r>
               <w:rPr>
                 <w:rFonts w:ascii="Cambria" w:hAnsi="Cambria"/>
               </w:rPr>
               <w:t>Subtitle</w:t>
+            </w:r>
+            <w:bookmarkEnd w:id="13"/>
+            <w:bookmarkEnd w:id="14"/>
+          </w:p>
+        </w:tc>
+        <w:tc>
+          <w:tcPr>
+            <w:tcW w:w="1843" w:type="dxa"/>
+          </w:tcPr>
+          <w:p>
+            <w:pPr>
+              <w:rPr>
+                <w:rFonts w:ascii="Cambria" w:hAnsi="Cambria"/>
+              </w:rPr>
+            </w:pPr>
+            <w:bookmarkStart w:id="15" w:name="OLE_LINK77"/>
+            <w:bookmarkStart w:id="16" w:name="OLE_LINK78"/>
+            <w:r>
+              <w:rPr>
+                <w:rFonts w:ascii="Cambria" w:hAnsi="Cambria"/>
+              </w:rPr>
+              <w:t>Test subtitle</w:t>
             </w:r>
             <w:bookmarkEnd w:id="15"/>
             <w:bookmarkEnd w:id="16"/>
-          </w:p>
-        </w:tc>
-        <w:tc>
-          <w:tcPr>
-            <w:tcW w:w="1843" w:type="dxa"/>
-          </w:tcPr>
-          <w:p>
-            <w:pPr>
-              <w:rPr>
-                <w:rFonts w:ascii="Cambria" w:hAnsi="Cambria"/>
-              </w:rPr>
-            </w:pPr>
-            <w:bookmarkStart w:id="17" w:name="OLE_LINK77"/>
-            <w:bookmarkStart w:id="18" w:name="OLE_LINK78"/>
-            <w:r>
-              <w:rPr>
-                <w:rFonts w:ascii="Cambria" w:hAnsi="Cambria"/>
-              </w:rPr>
-              <w:t>Test subtitle</w:t>
-            </w:r>
-            <w:bookmarkEnd w:id="17"/>
-            <w:bookmarkEnd w:id="18"/>
           </w:p>
         </w:tc>
         <w:tc>
@@ -1080,8 +1063,8 @@
                 <w:bCs/>
               </w:rPr>
             </w:pPr>
-            <w:bookmarkStart w:id="19" w:name="_Hlk71643637"/>
-            <w:bookmarkStart w:id="20" w:name="_Hlk71651721"/>
+            <w:bookmarkStart w:id="17" w:name="_Hlk71643637"/>
+            <w:bookmarkStart w:id="18" w:name="_Hlk71651721"/>
             <w:r>
               <w:rPr>
                 <w:rFonts w:ascii="Cambria" w:hAnsi="Cambria"/>
@@ -1119,89 +1102,77 @@
                 <w:rFonts w:ascii="Cambria" w:hAnsi="Cambria"/>
               </w:rPr>
             </w:pPr>
-            <w:bookmarkStart w:id="21" w:name="OLE_LINK64"/>
-            <w:bookmarkStart w:id="22" w:name="OLE_LINK65"/>
-            <w:r>
-              <w:rPr>
-                <w:rFonts w:ascii="Cambria" w:hAnsi="Cambria"/>
-              </w:rPr>
-              <w:t>To test the functionality of the ‘</w:t>
-            </w:r>
-            <w:r>
-              <w:rPr>
-                <w:rFonts w:ascii="Cambria" w:hAnsi="Cambria"/>
-              </w:rPr>
-              <w:t>Edit</w:t>
-            </w:r>
-            <w:r>
-              <w:rPr>
-                <w:rFonts w:ascii="Cambria" w:hAnsi="Cambria"/>
-              </w:rPr>
-              <w:t xml:space="preserve"> Item’ screen with no title provided</w:t>
+            <w:bookmarkStart w:id="19" w:name="OLE_LINK64"/>
+            <w:bookmarkStart w:id="20" w:name="OLE_LINK65"/>
+            <w:r>
+              <w:rPr>
+                <w:rFonts w:ascii="Cambria" w:hAnsi="Cambria"/>
+              </w:rPr>
+              <w:t>To test the functionality of the ‘Edit Item’ screen with no title provided</w:t>
+            </w:r>
+            <w:bookmarkEnd w:id="19"/>
+            <w:bookmarkEnd w:id="20"/>
+          </w:p>
+        </w:tc>
+        <w:tc>
+          <w:tcPr>
+            <w:tcW w:w="1741" w:type="dxa"/>
+          </w:tcPr>
+          <w:p>
+            <w:pPr>
+              <w:rPr>
+                <w:rFonts w:ascii="Cambria" w:hAnsi="Cambria"/>
+              </w:rPr>
+            </w:pPr>
+            <w:r>
+              <w:rPr>
+                <w:rFonts w:ascii="Cambria" w:hAnsi="Cambria"/>
+              </w:rPr>
+              <w:t>Title</w:t>
+            </w:r>
+            <w:r>
+              <w:rPr>
+                <w:rFonts w:ascii="Cambria" w:hAnsi="Cambria"/>
+              </w:rPr>
+              <w:t xml:space="preserve"> </w:t>
+            </w:r>
+          </w:p>
+        </w:tc>
+        <w:tc>
+          <w:tcPr>
+            <w:tcW w:w="1843" w:type="dxa"/>
+          </w:tcPr>
+          <w:p>
+            <w:pPr>
+              <w:rPr>
+                <w:rFonts w:ascii="Cambria" w:hAnsi="Cambria"/>
+              </w:rPr>
+            </w:pPr>
+          </w:p>
+        </w:tc>
+        <w:tc>
+          <w:tcPr>
+            <w:tcW w:w="2405" w:type="dxa"/>
+            <w:vMerge w:val="restart"/>
+          </w:tcPr>
+          <w:p>
+            <w:pPr>
+              <w:rPr>
+                <w:rFonts w:ascii="Cambria" w:hAnsi="Cambria"/>
+              </w:rPr>
+            </w:pPr>
+            <w:bookmarkStart w:id="21" w:name="OLE_LINK18"/>
+            <w:bookmarkStart w:id="22" w:name="OLE_LINK19"/>
+            <w:bookmarkStart w:id="23" w:name="OLE_LINK74"/>
+            <w:r>
+              <w:rPr>
+                <w:rFonts w:ascii="Cambria" w:hAnsi="Cambria"/>
+              </w:rPr>
+              <w:t>“Please set a valid title” error displayed</w:t>
             </w:r>
             <w:bookmarkEnd w:id="21"/>
             <w:bookmarkEnd w:id="22"/>
-          </w:p>
-        </w:tc>
-        <w:tc>
-          <w:tcPr>
-            <w:tcW w:w="1741" w:type="dxa"/>
-          </w:tcPr>
-          <w:p>
-            <w:pPr>
-              <w:rPr>
-                <w:rFonts w:ascii="Cambria" w:hAnsi="Cambria"/>
-              </w:rPr>
-            </w:pPr>
-            <w:r>
-              <w:rPr>
-                <w:rFonts w:ascii="Cambria" w:hAnsi="Cambria"/>
-              </w:rPr>
-              <w:t>Title</w:t>
-            </w:r>
-            <w:r>
-              <w:rPr>
-                <w:rFonts w:ascii="Cambria" w:hAnsi="Cambria"/>
-              </w:rPr>
-              <w:t xml:space="preserve"> </w:t>
-            </w:r>
-          </w:p>
-        </w:tc>
-        <w:tc>
-          <w:tcPr>
-            <w:tcW w:w="1843" w:type="dxa"/>
-          </w:tcPr>
-          <w:p>
-            <w:pPr>
-              <w:rPr>
-                <w:rFonts w:ascii="Cambria" w:hAnsi="Cambria"/>
-              </w:rPr>
-            </w:pPr>
-          </w:p>
-        </w:tc>
-        <w:tc>
-          <w:tcPr>
-            <w:tcW w:w="2405" w:type="dxa"/>
-            <w:vMerge w:val="restart"/>
-          </w:tcPr>
-          <w:p>
-            <w:pPr>
-              <w:rPr>
-                <w:rFonts w:ascii="Cambria" w:hAnsi="Cambria"/>
-              </w:rPr>
-            </w:pPr>
-            <w:bookmarkStart w:id="23" w:name="OLE_LINK18"/>
-            <w:bookmarkStart w:id="24" w:name="OLE_LINK19"/>
-            <w:bookmarkStart w:id="25" w:name="OLE_LINK74"/>
-            <w:r>
-              <w:rPr>
-                <w:rFonts w:ascii="Cambria" w:hAnsi="Cambria"/>
-              </w:rPr>
-              <w:t>“Please set a valid title” error displayed</w:t>
-            </w:r>
             <w:bookmarkEnd w:id="23"/>
-            <w:bookmarkEnd w:id="24"/>
-            <w:bookmarkEnd w:id="25"/>
           </w:p>
         </w:tc>
         <w:tc>
@@ -1243,7 +1214,7 @@
           </w:p>
         </w:tc>
       </w:tr>
-      <w:bookmarkEnd w:id="19"/>
+      <w:bookmarkEnd w:id="17"/>
       <w:tr>
         <w:trPr>
           <w:trHeight w:val="360"/>
@@ -1477,9 +1448,9 @@
                 <w:bCs/>
               </w:rPr>
             </w:pPr>
-            <w:bookmarkStart w:id="26" w:name="OLE_LINK26"/>
-            <w:bookmarkStart w:id="27" w:name="OLE_LINK27"/>
-            <w:bookmarkStart w:id="28" w:name="_Hlk71644806"/>
+            <w:bookmarkStart w:id="24" w:name="OLE_LINK26"/>
+            <w:bookmarkStart w:id="25" w:name="OLE_LINK27"/>
+            <w:bookmarkStart w:id="26" w:name="_Hlk71644806"/>
             <w:r>
               <w:rPr>
                 <w:rFonts w:ascii="Cambria" w:hAnsi="Cambria"/>
@@ -1521,19 +1492,7 @@
               <w:rPr>
                 <w:rFonts w:ascii="Cambria" w:hAnsi="Cambria"/>
               </w:rPr>
-              <w:t>To test the functionality of the ‘</w:t>
-            </w:r>
-            <w:r>
-              <w:rPr>
-                <w:rFonts w:ascii="Cambria" w:hAnsi="Cambria"/>
-              </w:rPr>
-              <w:t>Edit</w:t>
-            </w:r>
-            <w:r>
-              <w:rPr>
-                <w:rFonts w:ascii="Cambria" w:hAnsi="Cambria"/>
-              </w:rPr>
-              <w:t xml:space="preserve"> Item’ screen with no start date provided</w:t>
+              <w:t>To test the functionality of the ‘Edit Item’ screen with no start date provided</w:t>
             </w:r>
           </w:p>
         </w:tc>
@@ -1547,75 +1506,63 @@
                 <w:rFonts w:ascii="Cambria" w:hAnsi="Cambria"/>
               </w:rPr>
             </w:pPr>
-            <w:bookmarkStart w:id="29" w:name="OLE_LINK34"/>
-            <w:bookmarkStart w:id="30" w:name="OLE_LINK35"/>
-            <w:bookmarkStart w:id="31" w:name="OLE_LINK38"/>
+            <w:bookmarkStart w:id="27" w:name="OLE_LINK34"/>
+            <w:bookmarkStart w:id="28" w:name="OLE_LINK35"/>
+            <w:bookmarkStart w:id="29" w:name="OLE_LINK38"/>
             <w:r>
               <w:rPr>
                 <w:rFonts w:ascii="Cambria" w:hAnsi="Cambria"/>
               </w:rPr>
               <w:t xml:space="preserve">Title </w:t>
             </w:r>
+            <w:bookmarkEnd w:id="27"/>
+            <w:bookmarkEnd w:id="28"/>
             <w:bookmarkEnd w:id="29"/>
+          </w:p>
+        </w:tc>
+        <w:tc>
+          <w:tcPr>
+            <w:tcW w:w="1843" w:type="dxa"/>
+          </w:tcPr>
+          <w:p>
+            <w:pPr>
+              <w:rPr>
+                <w:rFonts w:ascii="Cambria" w:hAnsi="Cambria"/>
+              </w:rPr>
+            </w:pPr>
+            <w:bookmarkStart w:id="30" w:name="OLE_LINK45"/>
+            <w:bookmarkStart w:id="31" w:name="OLE_LINK46"/>
+            <w:r>
+              <w:rPr>
+                <w:rFonts w:ascii="Cambria" w:hAnsi="Cambria"/>
+              </w:rPr>
+              <w:t>Test Item 123</w:t>
+            </w:r>
             <w:bookmarkEnd w:id="30"/>
             <w:bookmarkEnd w:id="31"/>
           </w:p>
         </w:tc>
         <w:tc>
           <w:tcPr>
-            <w:tcW w:w="1843" w:type="dxa"/>
-          </w:tcPr>
-          <w:p>
-            <w:pPr>
-              <w:rPr>
-                <w:rFonts w:ascii="Cambria" w:hAnsi="Cambria"/>
-              </w:rPr>
-            </w:pPr>
-            <w:bookmarkStart w:id="32" w:name="OLE_LINK45"/>
-            <w:bookmarkStart w:id="33" w:name="OLE_LINK46"/>
-            <w:r>
-              <w:rPr>
-                <w:rFonts w:ascii="Cambria" w:hAnsi="Cambria"/>
-              </w:rPr>
-              <w:t>Test Item 123</w:t>
+            <w:tcW w:w="2405" w:type="dxa"/>
+            <w:vMerge w:val="restart"/>
+          </w:tcPr>
+          <w:p>
+            <w:pPr>
+              <w:rPr>
+                <w:rFonts w:ascii="Cambria" w:hAnsi="Cambria"/>
+              </w:rPr>
+            </w:pPr>
+            <w:bookmarkStart w:id="32" w:name="OLE_LINK75"/>
+            <w:bookmarkStart w:id="33" w:name="OLE_LINK76"/>
+            <w:r>
+              <w:rPr>
+                <w:rFonts w:ascii="Cambria" w:hAnsi="Cambria"/>
+              </w:rPr>
+              <w:t>“Please set a valid subtitle” error displayed</w:t>
             </w:r>
             <w:bookmarkEnd w:id="32"/>
             <w:bookmarkEnd w:id="33"/>
-          </w:p>
-        </w:tc>
-        <w:tc>
-          <w:tcPr>
-            <w:tcW w:w="2405" w:type="dxa"/>
-            <w:vMerge w:val="restart"/>
-          </w:tcPr>
-          <w:p>
-            <w:pPr>
-              <w:rPr>
-                <w:rFonts w:ascii="Cambria" w:hAnsi="Cambria"/>
-              </w:rPr>
-            </w:pPr>
-            <w:bookmarkStart w:id="34" w:name="OLE_LINK75"/>
-            <w:bookmarkStart w:id="35" w:name="OLE_LINK76"/>
-            <w:r>
-              <w:rPr>
-                <w:rFonts w:ascii="Cambria" w:hAnsi="Cambria"/>
-              </w:rPr>
-              <w:t xml:space="preserve">“Please set a valid </w:t>
-            </w:r>
-            <w:r>
-              <w:rPr>
-                <w:rFonts w:ascii="Cambria" w:hAnsi="Cambria"/>
-              </w:rPr>
-              <w:t>sub</w:t>
-            </w:r>
-            <w:r>
-              <w:rPr>
-                <w:rFonts w:ascii="Cambria" w:hAnsi="Cambria"/>
-              </w:rPr>
-              <w:t>title” error displayed</w:t>
-            </w:r>
-            <w:bookmarkEnd w:id="34"/>
-            <w:bookmarkEnd w:id="35"/>
           </w:p>
         </w:tc>
         <w:tc>
@@ -1759,10 +1706,10 @@
           </w:p>
         </w:tc>
       </w:tr>
-      <w:bookmarkEnd w:id="20"/>
+      <w:bookmarkEnd w:id="18"/>
+      <w:bookmarkEnd w:id="24"/>
+      <w:bookmarkEnd w:id="25"/>
       <w:bookmarkEnd w:id="26"/>
-      <w:bookmarkEnd w:id="27"/>
-      <w:bookmarkEnd w:id="28"/>
       <w:tr>
         <w:trPr>
           <w:trHeight w:val="1598"/>
@@ -1805,16 +1752,16 @@
                 <w:rFonts w:ascii="Cambria" w:hAnsi="Cambria"/>
               </w:rPr>
             </w:pPr>
-            <w:bookmarkStart w:id="36" w:name="OLE_LINK41"/>
-            <w:bookmarkStart w:id="37" w:name="OLE_LINK42"/>
+            <w:bookmarkStart w:id="34" w:name="OLE_LINK41"/>
+            <w:bookmarkStart w:id="35" w:name="OLE_LINK42"/>
             <w:r>
               <w:rPr>
                 <w:rFonts w:ascii="Cambria" w:hAnsi="Cambria"/>
               </w:rPr>
               <w:t>Category</w:t>
             </w:r>
-            <w:bookmarkEnd w:id="36"/>
-            <w:bookmarkEnd w:id="37"/>
+            <w:bookmarkEnd w:id="34"/>
+            <w:bookmarkEnd w:id="35"/>
           </w:p>
         </w:tc>
         <w:tc>
